--- a/GUESSING THE WORD GAME PROPOSAL.docx
+++ b/GUESSING THE WORD GAME PROPOSAL.docx
@@ -4,6 +4,7 @@
   <w:body>
     <w:p>
       <w:pPr>
+        <w:spacing w:before="120" w:after="120" w:line="300" w:lineRule="auto"/>
         <w:jc w:val="center"/>
         <w:rPr>
           <w:b/>
@@ -34,6 +35,7 @@
     </w:p>
     <w:p>
       <w:pPr>
+        <w:spacing w:before="120" w:after="120" w:line="300" w:lineRule="auto"/>
         <w:jc w:val="center"/>
         <w:rPr>
           <w:b/>
@@ -48,6 +50,7 @@
           <w:ilvl w:val="0"/>
           <w:numId w:val="16"/>
         </w:numPr>
+        <w:spacing w:before="120" w:after="120" w:line="300" w:lineRule="auto"/>
         <w:rPr>
           <w:b/>
           <w:bCs/>
@@ -63,10 +66,24 @@
     </w:p>
     <w:p>
       <w:pPr>
+        <w:spacing w:before="120" w:after="120" w:line="300" w:lineRule="auto"/>
         <w:ind w:left="360" w:firstLine="633"/>
-      </w:pPr>
-      <w:r>
-        <w:t>The "Guessing Word Game" is a fun and engaging activity designed to help players unwind and take a break from the stresses of school or work. In this game, players are challenged to guess a randomly selected word, testing their vocabulary and problem-solving skills. The game also features a scoring system that tracks players' success, providing an additional layer of motivation and achievement. The goal of the game is simple: to relax and have fun while challenging your mind. Whether you are looking to take a quick break or spend some time unwinding, the "Guessing Word Game" offers a perfect way to recharge and enjoy a moment of light-hearted entertainment.</w:t>
+        <w:jc w:val="both"/>
+      </w:pPr>
+      <w:r>
+        <w:t xml:space="preserve">The "Guessing Word Game" is a fun and engaging activity designed to help players unwind and take a break from the stresses of school or work. In this game, players are challenged to guess a randomly selected word, testing their vocabulary and problem-solving skills. The game also features a scoring system that tracks players' success, providing an additional layer of motivation and achievement. The </w:t>
+      </w:r>
+      <w:r>
+        <w:t>game's goal</w:t>
+      </w:r>
+      <w:r>
+        <w:t xml:space="preserve"> is simple: to relax and have fun while challenging your mind. Whether you </w:t>
+      </w:r>
+      <w:r>
+        <w:t xml:space="preserve">want to take a quick break or spend some time unwinding, the "Guessing Word Game" offers a perfect way to recharge and enjoy </w:t>
+      </w:r>
+      <w:r>
+        <w:t>light-hearted entertainment.</w:t>
       </w:r>
     </w:p>
     <w:p>
@@ -76,6 +93,7 @@
           <w:ilvl w:val="0"/>
           <w:numId w:val="16"/>
         </w:numPr>
+        <w:spacing w:before="120" w:after="120" w:line="300" w:lineRule="auto"/>
         <w:rPr>
           <w:b/>
           <w:bCs/>
@@ -96,6 +114,7 @@
           <w:ilvl w:val="0"/>
           <w:numId w:val="17"/>
         </w:numPr>
+        <w:spacing w:before="120" w:after="120" w:line="300" w:lineRule="auto"/>
       </w:pPr>
       <w:r>
         <w:t>Guess the randomly selected word within a limited number of attempts.</w:t>
@@ -108,6 +127,7 @@
           <w:ilvl w:val="0"/>
           <w:numId w:val="17"/>
         </w:numPr>
+        <w:spacing w:before="120" w:after="120" w:line="300" w:lineRule="auto"/>
       </w:pPr>
       <w:r>
         <w:t>Earn points based on the number of correct guesses and word difficulty.</w:t>
@@ -120,6 +140,7 @@
           <w:ilvl w:val="0"/>
           <w:numId w:val="17"/>
         </w:numPr>
+        <w:spacing w:before="120" w:after="120" w:line="300" w:lineRule="auto"/>
       </w:pPr>
       <w:r>
         <w:t>Challenge your vocabulary and problem-solving skills.</w:t>
@@ -132,6 +153,7 @@
           <w:ilvl w:val="0"/>
           <w:numId w:val="17"/>
         </w:numPr>
+        <w:spacing w:before="120" w:after="120" w:line="300" w:lineRule="auto"/>
       </w:pPr>
       <w:r>
         <w:t>Enjoy a fun and relaxing gameplay experience.</w:t>
@@ -144,6 +166,7 @@
           <w:ilvl w:val="0"/>
           <w:numId w:val="16"/>
         </w:numPr>
+        <w:spacing w:before="120" w:after="120" w:line="300" w:lineRule="auto"/>
         <w:rPr>
           <w:b/>
           <w:bCs/>
@@ -164,6 +187,8 @@
           <w:ilvl w:val="0"/>
           <w:numId w:val="18"/>
         </w:numPr>
+        <w:spacing w:before="120" w:after="120" w:line="300" w:lineRule="auto"/>
+        <w:jc w:val="both"/>
       </w:pPr>
       <w:r>
         <w:rPr>
@@ -181,8 +206,10 @@
         <w:pStyle w:val="ListParagraph"/>
         <w:numPr>
           <w:ilvl w:val="0"/>
-          <w:numId w:val="18"/>
-        </w:numPr>
+          <w:numId w:val="17"/>
+        </w:numPr>
+        <w:spacing w:before="120" w:after="120" w:line="300" w:lineRule="auto"/>
+        <w:jc w:val="both"/>
       </w:pPr>
       <w:r>
         <w:rPr>
@@ -192,8 +219,33 @@
         <w:t>Game feature:</w:t>
       </w:r>
       <w:r>
-        <w:t xml:space="preserve"> Provide a seamless and engaging gaming experience with intuitive user interfaces and smooth gameplay</w:t>
-      </w:r>
+        <w:t xml:space="preserve"> Provide a seamless and engaging gaming experience with intuitive </w:t>
+      </w:r>
+      <w:r>
+        <w:t>users</w:t>
+      </w:r>
+      <w:r>
+        <w:t xml:space="preserve"> </w:t>
+      </w:r>
+      <w:r>
+        <w:t>to g</w:t>
+      </w:r>
+      <w:r>
+        <w:t>uess the randomly selected word within a limited number of</w:t>
+      </w:r>
+      <w:r>
+        <w:t xml:space="preserve"> playing times and earn points based on the correct guesses word</w:t>
+      </w:r>
+      <w:r>
+        <w:t>.</w:t>
+      </w:r>
+    </w:p>
+    <w:p>
+      <w:pPr>
+        <w:pStyle w:val="ListParagraph"/>
+        <w:spacing w:before="120" w:after="120" w:line="300" w:lineRule="auto"/>
+        <w:ind w:left="1800"/>
+      </w:pPr>
     </w:p>
     <w:p>
       <w:pPr>
@@ -202,6 +254,8 @@
           <w:ilvl w:val="0"/>
           <w:numId w:val="16"/>
         </w:numPr>
+        <w:spacing w:before="120" w:after="120" w:line="300" w:lineRule="auto"/>
+        <w:ind w:left="357" w:hanging="357"/>
         <w:rPr>
           <w:b/>
           <w:bCs/>
@@ -222,6 +276,7 @@
           <w:ilvl w:val="1"/>
           <w:numId w:val="16"/>
         </w:numPr>
+        <w:spacing w:before="120" w:after="120" w:line="300" w:lineRule="auto"/>
         <w:rPr>
           <w:b/>
           <w:bCs/>
@@ -242,6 +297,7 @@
           <w:ilvl w:val="2"/>
           <w:numId w:val="16"/>
         </w:numPr>
+        <w:spacing w:before="120" w:after="120" w:line="300" w:lineRule="auto"/>
         <w:rPr>
           <w:b/>
           <w:bCs/>
@@ -257,6 +313,7 @@
     </w:p>
     <w:p>
       <w:pPr>
+        <w:spacing w:before="120" w:after="120" w:line="300" w:lineRule="auto"/>
         <w:ind w:left="720" w:firstLine="504"/>
         <w:rPr>
           <w:b/>
@@ -278,6 +335,7 @@
           <w:ilvl w:val="0"/>
           <w:numId w:val="19"/>
         </w:numPr>
+        <w:spacing w:before="120" w:after="120" w:line="300" w:lineRule="auto"/>
         <w:rPr>
           <w:b/>
           <w:bCs/>
@@ -301,6 +359,7 @@
           <w:ilvl w:val="0"/>
           <w:numId w:val="19"/>
         </w:numPr>
+        <w:spacing w:before="120" w:after="120" w:line="300" w:lineRule="auto"/>
         <w:rPr>
           <w:b/>
           <w:bCs/>
@@ -324,6 +383,7 @@
           <w:ilvl w:val="0"/>
           <w:numId w:val="19"/>
         </w:numPr>
+        <w:spacing w:before="120" w:after="120" w:line="300" w:lineRule="auto"/>
         <w:rPr>
           <w:b/>
           <w:bCs/>
@@ -347,6 +407,7 @@
           <w:ilvl w:val="0"/>
           <w:numId w:val="19"/>
         </w:numPr>
+        <w:spacing w:before="120" w:after="120" w:line="300" w:lineRule="auto"/>
         <w:rPr>
           <w:b/>
           <w:bCs/>
@@ -370,6 +431,7 @@
           <w:ilvl w:val="0"/>
           <w:numId w:val="19"/>
         </w:numPr>
+        <w:spacing w:before="120" w:after="120" w:line="300" w:lineRule="auto"/>
         <w:rPr>
           <w:b/>
           <w:bCs/>
@@ -393,6 +455,7 @@
           <w:ilvl w:val="0"/>
           <w:numId w:val="19"/>
         </w:numPr>
+        <w:spacing w:before="120" w:after="120" w:line="300" w:lineRule="auto"/>
         <w:rPr>
           <w:b/>
           <w:bCs/>
@@ -411,6 +474,7 @@
     </w:p>
     <w:p>
       <w:pPr>
+        <w:spacing w:before="120" w:after="120" w:line="300" w:lineRule="auto"/>
         <w:ind w:left="720" w:firstLine="504"/>
         <w:rPr>
           <w:b/>
@@ -422,6 +486,7 @@
           <w:b/>
           <w:bCs/>
         </w:rPr>
+        <w:lastRenderedPageBreak/>
         <w:t>Module 2: Game Play</w:t>
       </w:r>
     </w:p>
@@ -432,6 +497,8 @@
           <w:ilvl w:val="0"/>
           <w:numId w:val="19"/>
         </w:numPr>
+        <w:spacing w:before="120" w:after="120" w:line="300" w:lineRule="auto"/>
+        <w:jc w:val="both"/>
         <w:rPr>
           <w:b/>
           <w:bCs/>
@@ -462,6 +529,8 @@
           <w:ilvl w:val="0"/>
           <w:numId w:val="19"/>
         </w:numPr>
+        <w:spacing w:before="120" w:after="120" w:line="300" w:lineRule="auto"/>
+        <w:jc w:val="both"/>
         <w:rPr>
           <w:b/>
           <w:bCs/>
@@ -492,6 +561,8 @@
           <w:ilvl w:val="0"/>
           <w:numId w:val="19"/>
         </w:numPr>
+        <w:spacing w:before="120" w:after="120" w:line="300" w:lineRule="auto"/>
+        <w:jc w:val="both"/>
       </w:pPr>
       <w:r>
         <w:rPr>
@@ -511,6 +582,8 @@
           <w:ilvl w:val="0"/>
           <w:numId w:val="19"/>
         </w:numPr>
+        <w:spacing w:before="120" w:after="120" w:line="300" w:lineRule="auto"/>
+        <w:jc w:val="both"/>
       </w:pPr>
       <w:r>
         <w:rPr>
@@ -537,6 +610,7 @@
           <w:ilvl w:val="2"/>
           <w:numId w:val="16"/>
         </w:numPr>
+        <w:spacing w:before="120" w:after="120" w:line="300" w:lineRule="auto"/>
         <w:rPr>
           <w:b/>
           <w:bCs/>
@@ -552,6 +626,7 @@
     </w:p>
     <w:p>
       <w:pPr>
+        <w:spacing w:before="120" w:after="120" w:line="300" w:lineRule="auto"/>
         <w:ind w:left="720" w:firstLine="504"/>
       </w:pPr>
       <w:r>
@@ -559,7 +634,6 @@
           <w:b/>
           <w:bCs/>
         </w:rPr>
-        <w:lastRenderedPageBreak/>
         <w:t>Programing language:</w:t>
       </w:r>
       <w:r>
@@ -573,6 +647,7 @@
           <w:ilvl w:val="0"/>
           <w:numId w:val="20"/>
         </w:numPr>
+        <w:spacing w:before="120" w:after="120" w:line="300" w:lineRule="auto"/>
         <w:ind w:left="1985"/>
       </w:pPr>
       <w:r>
@@ -586,6 +661,7 @@
           <w:ilvl w:val="1"/>
           <w:numId w:val="20"/>
         </w:numPr>
+        <w:spacing w:before="120" w:after="120" w:line="300" w:lineRule="auto"/>
         <w:ind w:left="2268"/>
       </w:pPr>
       <w:r>
@@ -599,6 +675,7 @@
           <w:ilvl w:val="1"/>
           <w:numId w:val="20"/>
         </w:numPr>
+        <w:spacing w:before="120" w:after="120" w:line="300" w:lineRule="auto"/>
         <w:ind w:left="2268"/>
       </w:pPr>
       <w:r>
@@ -612,6 +689,7 @@
           <w:ilvl w:val="1"/>
           <w:numId w:val="20"/>
         </w:numPr>
+        <w:spacing w:before="120" w:after="120" w:line="300" w:lineRule="auto"/>
         <w:ind w:left="2268"/>
       </w:pPr>
       <w:r>
@@ -625,6 +703,7 @@
           <w:ilvl w:val="1"/>
           <w:numId w:val="20"/>
         </w:numPr>
+        <w:spacing w:before="120" w:after="120" w:line="300" w:lineRule="auto"/>
         <w:ind w:left="2268"/>
       </w:pPr>
       <w:r>
@@ -638,6 +717,7 @@
           <w:ilvl w:val="1"/>
           <w:numId w:val="20"/>
         </w:numPr>
+        <w:spacing w:before="120" w:after="120" w:line="300" w:lineRule="auto"/>
         <w:ind w:left="2268"/>
       </w:pPr>
       <w:r>
@@ -651,6 +731,7 @@
           <w:ilvl w:val="1"/>
           <w:numId w:val="20"/>
         </w:numPr>
+        <w:spacing w:before="120" w:after="120" w:line="300" w:lineRule="auto"/>
         <w:ind w:left="2268"/>
       </w:pPr>
       <w:r>
@@ -664,6 +745,7 @@
           <w:ilvl w:val="1"/>
           <w:numId w:val="20"/>
         </w:numPr>
+        <w:spacing w:before="120" w:after="120" w:line="300" w:lineRule="auto"/>
         <w:ind w:left="2268"/>
       </w:pPr>
       <w:r>
@@ -673,6 +755,7 @@
     <w:p>
       <w:pPr>
         <w:pStyle w:val="ListParagraph"/>
+        <w:spacing w:before="120" w:after="120" w:line="300" w:lineRule="auto"/>
         <w:ind w:left="2268"/>
       </w:pPr>
     </w:p>
@@ -683,6 +766,7 @@
           <w:ilvl w:val="1"/>
           <w:numId w:val="16"/>
         </w:numPr>
+        <w:spacing w:before="120" w:after="120" w:line="300" w:lineRule="auto"/>
         <w:rPr>
           <w:b/>
           <w:bCs/>
@@ -698,6 +782,7 @@
     </w:p>
     <w:p>
       <w:pPr>
+        <w:spacing w:before="120" w:after="120" w:line="300" w:lineRule="auto"/>
         <w:contextualSpacing/>
         <w:rPr>
           <w:rFonts w:ascii="Courier New" w:hAnsi="Courier New" w:cs="Courier New"/>
@@ -709,6 +794,7 @@
     </w:p>
     <w:p>
       <w:pPr>
+        <w:spacing w:before="120" w:after="120" w:line="300" w:lineRule="auto"/>
         <w:contextualSpacing/>
         <w:jc w:val="center"/>
         <w:rPr>
@@ -726,7 +812,7 @@
           <w:bCs/>
           <w:szCs w:val="24"/>
         </w:rPr>
-        <w:t xml:space="preserve">Guessing </w:t>
+        <w:t xml:space="preserve">GUESSING </w:t>
       </w:r>
       <w:r>
         <w:rPr>
@@ -735,7 +821,7 @@
           <w:bCs/>
           <w:szCs w:val="24"/>
         </w:rPr>
-        <w:t>Word</w:t>
+        <w:t xml:space="preserve">THE </w:t>
       </w:r>
       <w:r>
         <w:rPr>
@@ -744,20 +830,12 @@
           <w:bCs/>
           <w:szCs w:val="24"/>
         </w:rPr>
-        <w:t xml:space="preserve"> Game </w:t>
-      </w:r>
-      <w:r>
-        <w:rPr>
-          <w:rFonts w:ascii="Courier New" w:hAnsi="Courier New" w:cs="Courier New"/>
-          <w:b/>
-          <w:bCs/>
-          <w:szCs w:val="24"/>
-        </w:rPr>
-        <w:t>Demo</w:t>
-      </w:r>
-    </w:p>
-    <w:p>
-      <w:pPr>
+        <w:t>WORD GAME DEMO</w:t>
+      </w:r>
+    </w:p>
+    <w:p>
+      <w:pPr>
+        <w:spacing w:before="120" w:after="120" w:line="300" w:lineRule="auto"/>
         <w:contextualSpacing/>
         <w:jc w:val="both"/>
         <w:rPr>
@@ -782,7 +860,37 @@
           <w:sz w:val="21"/>
           <w:szCs w:val="21"/>
         </w:rPr>
-        <w:t xml:space="preserve">‘Guessing word game’ </w:t>
+        <w:t>‘</w:t>
+      </w:r>
+      <w:r>
+        <w:rPr>
+          <w:rFonts w:ascii="Courier New" w:hAnsi="Courier New" w:cs="Courier New"/>
+          <w:b/>
+          <w:bCs/>
+          <w:sz w:val="21"/>
+          <w:szCs w:val="21"/>
+        </w:rPr>
+        <w:t xml:space="preserve">GUESSING </w:t>
+      </w:r>
+      <w:r>
+        <w:rPr>
+          <w:rFonts w:ascii="Courier New" w:hAnsi="Courier New" w:cs="Courier New"/>
+          <w:b/>
+          <w:bCs/>
+          <w:sz w:val="21"/>
+          <w:szCs w:val="21"/>
+        </w:rPr>
+        <w:t xml:space="preserve">THE </w:t>
+      </w:r>
+      <w:r>
+        <w:rPr>
+          <w:rFonts w:ascii="Courier New" w:hAnsi="Courier New" w:cs="Courier New"/>
+          <w:b/>
+          <w:bCs/>
+          <w:sz w:val="21"/>
+          <w:szCs w:val="21"/>
+        </w:rPr>
+        <w:t xml:space="preserve">WORD GAME’ </w:t>
       </w:r>
       <w:r>
         <w:rPr>
@@ -806,19 +914,28 @@
           <w:sz w:val="21"/>
           <w:szCs w:val="21"/>
         </w:rPr>
-        <w:t xml:space="preserve"> to play the </w:t>
-      </w:r>
-      <w:r>
-        <w:rPr>
-          <w:rFonts w:ascii="Courier New" w:hAnsi="Courier New" w:cs="Courier New"/>
-          <w:sz w:val="21"/>
-          <w:szCs w:val="21"/>
-        </w:rPr>
-        <w:t>guess the Word.</w:t>
-      </w:r>
-    </w:p>
-    <w:p>
-      <w:pPr>
+        <w:t xml:space="preserve"> to play </w:t>
+      </w:r>
+      <w:r>
+        <w:rPr>
+          <w:rFonts w:ascii="Courier New" w:hAnsi="Courier New" w:cs="Courier New"/>
+          <w:sz w:val="21"/>
+          <w:szCs w:val="21"/>
+        </w:rPr>
+        <w:t>Guess</w:t>
+      </w:r>
+      <w:r>
+        <w:rPr>
+          <w:rFonts w:ascii="Courier New" w:hAnsi="Courier New" w:cs="Courier New"/>
+          <w:sz w:val="21"/>
+          <w:szCs w:val="21"/>
+        </w:rPr>
+        <w:t xml:space="preserve"> the Word.</w:t>
+      </w:r>
+    </w:p>
+    <w:p>
+      <w:pPr>
+        <w:spacing w:before="120" w:after="120" w:line="300" w:lineRule="auto"/>
         <w:contextualSpacing/>
         <w:jc w:val="both"/>
         <w:rPr>
@@ -830,6 +947,7 @@
     </w:p>
     <w:p>
       <w:pPr>
+        <w:spacing w:before="120" w:after="120" w:line="300" w:lineRule="auto"/>
         <w:contextualSpacing/>
         <w:jc w:val="both"/>
         <w:rPr>
@@ -844,11 +962,12 @@
           <w:sz w:val="21"/>
           <w:szCs w:val="21"/>
         </w:rPr>
-        <w:t>Welcome to the Guessing Word Game:</w:t>
-      </w:r>
-    </w:p>
-    <w:p>
-      <w:pPr>
+        <w:t>Welcome to the Guessing Word Game</w:t>
+      </w:r>
+    </w:p>
+    <w:p>
+      <w:pPr>
+        <w:spacing w:before="120" w:after="120" w:line="300" w:lineRule="auto"/>
         <w:contextualSpacing/>
         <w:jc w:val="both"/>
         <w:rPr>
@@ -879,6 +998,7 @@
           <w:ilvl w:val="0"/>
           <w:numId w:val="2"/>
         </w:numPr>
+        <w:spacing w:before="120" w:after="120" w:line="300" w:lineRule="auto"/>
         <w:jc w:val="both"/>
         <w:rPr>
           <w:rFonts w:ascii="Courier New" w:hAnsi="Courier New" w:cs="Courier New"/>
@@ -902,6 +1022,7 @@
           <w:ilvl w:val="0"/>
           <w:numId w:val="2"/>
         </w:numPr>
+        <w:spacing w:before="120" w:after="120" w:line="300" w:lineRule="auto"/>
         <w:jc w:val="both"/>
         <w:rPr>
           <w:rFonts w:ascii="Courier New" w:hAnsi="Courier New" w:cs="Courier New"/>
@@ -925,6 +1046,7 @@
           <w:ilvl w:val="0"/>
           <w:numId w:val="2"/>
         </w:numPr>
+        <w:spacing w:before="120" w:after="120" w:line="300" w:lineRule="auto"/>
         <w:jc w:val="both"/>
         <w:rPr>
           <w:rFonts w:ascii="Courier New" w:hAnsi="Courier New" w:cs="Courier New"/>
@@ -943,6 +1065,7 @@
     </w:p>
     <w:p>
       <w:pPr>
+        <w:spacing w:before="120" w:after="120" w:line="300" w:lineRule="auto"/>
         <w:jc w:val="both"/>
         <w:rPr>
           <w:rFonts w:ascii="Courier New" w:hAnsi="Courier New" w:cs="Courier New"/>
@@ -972,6 +1095,7 @@
     </w:p>
     <w:p>
       <w:pPr>
+        <w:spacing w:before="120" w:after="120" w:line="300" w:lineRule="auto"/>
         <w:jc w:val="both"/>
         <w:rPr>
           <w:rFonts w:ascii="Courier New" w:hAnsi="Courier New" w:cs="Courier New"/>
@@ -990,6 +1114,7 @@
     </w:p>
     <w:p>
       <w:pPr>
+        <w:spacing w:before="120" w:after="120" w:line="300" w:lineRule="auto"/>
         <w:contextualSpacing/>
         <w:jc w:val="both"/>
         <w:rPr>
@@ -1010,11 +1135,13 @@
           <w:sz w:val="21"/>
           <w:szCs w:val="21"/>
         </w:rPr>
+        <w:lastRenderedPageBreak/>
         <w:t>Fill in the user information:</w:t>
       </w:r>
     </w:p>
     <w:p>
       <w:pPr>
+        <w:spacing w:before="120" w:after="120" w:line="300" w:lineRule="auto"/>
         <w:jc w:val="both"/>
         <w:rPr>
           <w:rFonts w:ascii="Courier New" w:hAnsi="Courier New" w:cs="Courier New"/>
@@ -1045,6 +1172,7 @@
     </w:p>
     <w:p>
       <w:pPr>
+        <w:spacing w:before="120" w:after="120" w:line="300" w:lineRule="auto"/>
         <w:jc w:val="both"/>
         <w:rPr>
           <w:rFonts w:ascii="Courier New" w:hAnsi="Courier New" w:cs="Courier New"/>
@@ -1075,6 +1203,7 @@
     </w:p>
     <w:p>
       <w:pPr>
+        <w:spacing w:before="120" w:after="120" w:line="300" w:lineRule="auto"/>
         <w:jc w:val="both"/>
         <w:rPr>
           <w:rFonts w:ascii="Courier New" w:hAnsi="Courier New" w:cs="Courier New"/>
@@ -1105,6 +1234,7 @@
     </w:p>
     <w:p>
       <w:pPr>
+        <w:spacing w:before="120" w:after="120" w:line="300" w:lineRule="auto"/>
         <w:jc w:val="both"/>
         <w:rPr>
           <w:rFonts w:ascii="Courier New" w:hAnsi="Courier New" w:cs="Courier New"/>
@@ -1135,6 +1265,7 @@
     </w:p>
     <w:p>
       <w:pPr>
+        <w:spacing w:before="120" w:after="120" w:line="300" w:lineRule="auto"/>
         <w:jc w:val="both"/>
         <w:rPr>
           <w:rFonts w:ascii="Courier New" w:hAnsi="Courier New" w:cs="Courier New"/>
@@ -1159,6 +1290,7 @@
           <w:ilvl w:val="0"/>
           <w:numId w:val="3"/>
         </w:numPr>
+        <w:spacing w:before="120" w:after="120" w:line="300" w:lineRule="auto"/>
         <w:jc w:val="both"/>
         <w:rPr>
           <w:rFonts w:ascii="Courier New" w:hAnsi="Courier New" w:cs="Courier New"/>
@@ -1182,6 +1314,7 @@
           <w:ilvl w:val="0"/>
           <w:numId w:val="3"/>
         </w:numPr>
+        <w:spacing w:before="120" w:after="120" w:line="300" w:lineRule="auto"/>
         <w:jc w:val="both"/>
         <w:rPr>
           <w:rFonts w:ascii="Courier New" w:hAnsi="Courier New" w:cs="Courier New"/>
@@ -1200,6 +1333,7 @@
     </w:p>
     <w:p>
       <w:pPr>
+        <w:spacing w:before="120" w:after="120" w:line="300" w:lineRule="auto"/>
         <w:jc w:val="both"/>
         <w:rPr>
           <w:rFonts w:ascii="Courier New" w:hAnsi="Courier New" w:cs="Courier New"/>
@@ -1278,6 +1412,7 @@
     </w:p>
     <w:p>
       <w:pPr>
+        <w:spacing w:before="120" w:after="120" w:line="300" w:lineRule="auto"/>
         <w:jc w:val="both"/>
         <w:rPr>
           <w:rFonts w:ascii="Courier New" w:hAnsi="Courier New" w:cs="Courier New"/>
@@ -1300,6 +1435,7 @@
     </w:p>
     <w:p>
       <w:pPr>
+        <w:spacing w:before="120" w:after="120" w:line="300" w:lineRule="auto"/>
         <w:contextualSpacing/>
         <w:jc w:val="both"/>
         <w:rPr>
@@ -1330,6 +1466,7 @@
           <w:ilvl w:val="0"/>
           <w:numId w:val="4"/>
         </w:numPr>
+        <w:spacing w:before="120" w:after="120" w:line="300" w:lineRule="auto"/>
         <w:jc w:val="both"/>
         <w:rPr>
           <w:rFonts w:ascii="Courier New" w:hAnsi="Courier New" w:cs="Courier New"/>
@@ -1353,6 +1490,7 @@
           <w:ilvl w:val="0"/>
           <w:numId w:val="4"/>
         </w:numPr>
+        <w:spacing w:before="120" w:after="120" w:line="300" w:lineRule="auto"/>
         <w:jc w:val="both"/>
         <w:rPr>
           <w:rFonts w:ascii="Courier New" w:hAnsi="Courier New" w:cs="Courier New"/>
@@ -1376,6 +1514,7 @@
           <w:ilvl w:val="0"/>
           <w:numId w:val="4"/>
         </w:numPr>
+        <w:spacing w:before="120" w:after="120" w:line="300" w:lineRule="auto"/>
         <w:jc w:val="both"/>
         <w:rPr>
           <w:rFonts w:ascii="Courier New" w:hAnsi="Courier New" w:cs="Courier New"/>
@@ -1394,6 +1533,7 @@
     </w:p>
     <w:p>
       <w:pPr>
+        <w:spacing w:before="120" w:after="120" w:line="300" w:lineRule="auto"/>
         <w:jc w:val="both"/>
         <w:rPr>
           <w:rFonts w:ascii="Courier New" w:hAnsi="Courier New" w:cs="Courier New"/>
@@ -1424,6 +1564,7 @@
     </w:p>
     <w:p>
       <w:pPr>
+        <w:spacing w:before="120" w:after="120" w:line="300" w:lineRule="auto"/>
         <w:contextualSpacing/>
         <w:jc w:val="both"/>
         <w:rPr>
@@ -1446,6 +1587,7 @@
     </w:p>
     <w:p>
       <w:pPr>
+        <w:spacing w:before="120" w:after="120" w:line="300" w:lineRule="auto"/>
         <w:jc w:val="both"/>
         <w:rPr>
           <w:rFonts w:ascii="Courier New" w:hAnsi="Courier New" w:cs="Courier New"/>
@@ -1498,6 +1640,7 @@
     </w:p>
     <w:p>
       <w:pPr>
+        <w:spacing w:before="120" w:after="120" w:line="300" w:lineRule="auto"/>
         <w:jc w:val="both"/>
         <w:rPr>
           <w:rFonts w:ascii="Courier New" w:hAnsi="Courier New" w:cs="Courier New"/>
@@ -1550,6 +1693,7 @@
     </w:p>
     <w:p>
       <w:pPr>
+        <w:spacing w:before="120" w:after="120" w:line="300" w:lineRule="auto"/>
         <w:jc w:val="both"/>
         <w:rPr>
           <w:rFonts w:ascii="Courier New" w:hAnsi="Courier New" w:cs="Courier New"/>
@@ -1595,6 +1739,7 @@
     </w:p>
     <w:p>
       <w:pPr>
+        <w:spacing w:before="120" w:after="120" w:line="300" w:lineRule="auto"/>
         <w:jc w:val="both"/>
         <w:rPr>
           <w:rFonts w:ascii="Courier New" w:hAnsi="Courier New" w:cs="Courier New"/>
@@ -1628,6 +1773,7 @@
           <w:ilvl w:val="0"/>
           <w:numId w:val="5"/>
         </w:numPr>
+        <w:spacing w:before="120" w:after="120" w:line="300" w:lineRule="auto"/>
         <w:jc w:val="both"/>
         <w:rPr>
           <w:rFonts w:ascii="Courier New" w:hAnsi="Courier New" w:cs="Courier New"/>
@@ -1655,6 +1801,7 @@
           <w:ilvl w:val="0"/>
           <w:numId w:val="5"/>
         </w:numPr>
+        <w:spacing w:before="120" w:after="120" w:line="300" w:lineRule="auto"/>
         <w:jc w:val="both"/>
         <w:rPr>
           <w:rFonts w:ascii="Courier New" w:hAnsi="Courier New" w:cs="Courier New"/>
@@ -1682,6 +1829,7 @@
           <w:ilvl w:val="0"/>
           <w:numId w:val="5"/>
         </w:numPr>
+        <w:spacing w:before="120" w:after="120" w:line="300" w:lineRule="auto"/>
         <w:jc w:val="both"/>
         <w:rPr>
           <w:rFonts w:ascii="Courier New" w:hAnsi="Courier New" w:cs="Courier New"/>
@@ -1704,6 +1852,7 @@
     </w:p>
     <w:p>
       <w:pPr>
+        <w:spacing w:before="120" w:after="120" w:line="300" w:lineRule="auto"/>
         <w:jc w:val="both"/>
         <w:rPr>
           <w:rFonts w:ascii="Courier New" w:hAnsi="Courier New" w:cs="Courier New"/>
@@ -1739,6 +1888,7 @@
     </w:p>
     <w:p>
       <w:pPr>
+        <w:spacing w:before="120" w:after="120" w:line="300" w:lineRule="auto"/>
         <w:contextualSpacing/>
         <w:jc w:val="both"/>
         <w:rPr>
@@ -1764,6 +1914,7 @@
     </w:p>
     <w:p>
       <w:pPr>
+        <w:spacing w:before="120" w:after="120" w:line="300" w:lineRule="auto"/>
         <w:jc w:val="both"/>
         <w:rPr>
           <w:rFonts w:ascii="Courier New" w:hAnsi="Courier New" w:cs="Courier New"/>
@@ -1782,6 +1933,7 @@
     </w:p>
     <w:p>
       <w:pPr>
+        <w:spacing w:before="120" w:after="120" w:line="300" w:lineRule="auto"/>
         <w:jc w:val="both"/>
         <w:rPr>
           <w:rFonts w:ascii="Courier New" w:hAnsi="Courier New" w:cs="Courier New"/>
@@ -1819,68 +1971,306 @@
     </w:p>
     <w:p>
       <w:pPr>
-        <w:jc w:val="both"/>
-        <w:rPr>
-          <w:rFonts w:ascii="Courier New" w:hAnsi="Courier New" w:cs="Courier New"/>
-          <w:i/>
-          <w:iCs/>
-          <w:sz w:val="21"/>
-          <w:szCs w:val="21"/>
-        </w:rPr>
-      </w:pPr>
-      <w:r>
-        <w:rPr>
-          <w:rFonts w:ascii="Courier New" w:hAnsi="Courier New" w:cs="Courier New"/>
-          <w:i/>
-          <w:iCs/>
+        <w:spacing w:before="120" w:after="120" w:line="300" w:lineRule="auto"/>
+        <w:jc w:val="both"/>
+        <w:rPr>
+          <w:rFonts w:ascii="Courier New" w:hAnsi="Courier New" w:cs="Courier New"/>
+          <w:i/>
+          <w:iCs/>
+          <w:sz w:val="21"/>
+          <w:szCs w:val="21"/>
+        </w:rPr>
+      </w:pPr>
+      <w:r>
+        <w:rPr>
+          <w:rFonts w:ascii="Courier New" w:hAnsi="Courier New" w:cs="Courier New"/>
+          <w:i/>
+          <w:iCs/>
+          <w:sz w:val="21"/>
+          <w:szCs w:val="21"/>
+        </w:rPr>
+        <w:t xml:space="preserve">If the message is incorrect, respond with </w:t>
+      </w:r>
+      <w:r>
+        <w:rPr>
+          <w:rFonts w:ascii="Courier New" w:hAnsi="Courier New" w:cs="Courier New"/>
+          <w:b/>
+          <w:bCs/>
+          <w:i/>
+          <w:iCs/>
+          <w:color w:val="FF0000"/>
+          <w:sz w:val="21"/>
+          <w:szCs w:val="21"/>
+        </w:rPr>
+        <w:t>"You got it wrong."</w:t>
+      </w:r>
+      <w:r>
+        <w:rPr>
+          <w:rFonts w:ascii="Courier New" w:hAnsi="Courier New" w:cs="Courier New"/>
+          <w:i/>
+          <w:iCs/>
+          <w:sz w:val="21"/>
+          <w:szCs w:val="21"/>
+        </w:rPr>
+        <w:t xml:space="preserve"> You have 2 chances remaining.</w:t>
+      </w:r>
+    </w:p>
+    <w:p>
+      <w:pPr>
+        <w:spacing w:before="120" w:after="120" w:line="300" w:lineRule="auto"/>
+        <w:jc w:val="both"/>
+        <w:rPr>
+          <w:rFonts w:ascii="Courier New" w:hAnsi="Courier New" w:cs="Courier New"/>
+          <w:sz w:val="21"/>
+          <w:szCs w:val="21"/>
+        </w:rPr>
+      </w:pPr>
+      <w:r>
+        <w:rPr>
+          <w:rFonts w:ascii="Courier New" w:hAnsi="Courier New" w:cs="Courier New"/>
+          <w:i/>
+          <w:iCs/>
+          <w:sz w:val="21"/>
+          <w:szCs w:val="21"/>
+        </w:rPr>
+        <w:t xml:space="preserve">Enter the word: </w:t>
+      </w:r>
+      <w:r>
+        <w:rPr>
+          <w:rFonts w:ascii="Courier New" w:hAnsi="Courier New" w:cs="Courier New"/>
+          <w:b/>
+          <w:bCs/>
+          <w:i/>
+          <w:iCs/>
+          <w:color w:val="323E4F" w:themeColor="text2" w:themeShade="BF"/>
+          <w:sz w:val="21"/>
+          <w:szCs w:val="21"/>
+        </w:rPr>
+        <w:t>“BOOK”</w:t>
+      </w:r>
+      <w:r>
+        <w:rPr>
+          <w:rFonts w:ascii="Courier New" w:hAnsi="Courier New" w:cs="Courier New"/>
+          <w:i/>
+          <w:iCs/>
+          <w:sz w:val="21"/>
+          <w:szCs w:val="21"/>
+        </w:rPr>
+        <w:t xml:space="preserve"> </w:t>
+      </w:r>
+      <w:r>
+        <w:rPr>
+          <w:rFonts w:ascii="Courier New" w:hAnsi="Courier New" w:cs="Courier New"/>
+          <w:sz w:val="21"/>
+          <w:szCs w:val="21"/>
+        </w:rPr>
+        <w:t>(user input the word)</w:t>
+      </w:r>
+    </w:p>
+    <w:p>
+      <w:pPr>
+        <w:spacing w:before="120" w:after="120" w:line="300" w:lineRule="auto"/>
+        <w:jc w:val="both"/>
+        <w:rPr>
+          <w:rFonts w:ascii="Courier New" w:hAnsi="Courier New" w:cs="Courier New"/>
+          <w:i/>
+          <w:iCs/>
+          <w:sz w:val="21"/>
+          <w:szCs w:val="21"/>
+        </w:rPr>
+      </w:pPr>
+      <w:r>
+        <w:rPr>
+          <w:rFonts w:ascii="Courier New" w:hAnsi="Courier New" w:cs="Courier New"/>
+          <w:i/>
+          <w:iCs/>
+          <w:sz w:val="21"/>
+          <w:szCs w:val="21"/>
+        </w:rPr>
+        <w:t>Congratulations you win the game and get 10 scores!!!!</w:t>
+      </w:r>
+    </w:p>
+    <w:p>
+      <w:pPr>
+        <w:spacing w:before="120" w:after="120" w:line="300" w:lineRule="auto"/>
+        <w:jc w:val="both"/>
+        <w:rPr>
+          <w:rFonts w:ascii="Courier New" w:hAnsi="Courier New" w:cs="Courier New"/>
+          <w:i/>
+          <w:iCs/>
+          <w:sz w:val="21"/>
+          <w:szCs w:val="21"/>
+        </w:rPr>
+      </w:pPr>
+      <w:r>
+        <w:rPr>
+          <w:rFonts w:ascii="Courier New" w:hAnsi="Courier New" w:cs="Courier New"/>
+          <w:i/>
+          <w:iCs/>
+          <w:sz w:val="21"/>
+          <w:szCs w:val="21"/>
+        </w:rPr>
+        <w:t>--------------------------------------------------------------------------</w:t>
+      </w:r>
+    </w:p>
+    <w:p>
+      <w:pPr>
+        <w:spacing w:before="120" w:after="120" w:line="300" w:lineRule="auto"/>
+        <w:jc w:val="both"/>
+        <w:rPr>
+          <w:rFonts w:ascii="Courier New" w:hAnsi="Courier New" w:cs="Courier New"/>
+          <w:i/>
+          <w:iCs/>
+          <w:sz w:val="21"/>
+          <w:szCs w:val="21"/>
+        </w:rPr>
+      </w:pPr>
+      <w:r>
+        <w:rPr>
+          <w:rFonts w:ascii="Courier New" w:hAnsi="Courier New" w:cs="Courier New"/>
+          <w:b/>
+          <w:bCs/>
+          <w:color w:val="FF0000"/>
           <w:sz w:val="21"/>
           <w:szCs w:val="21"/>
         </w:rPr>
         <w:lastRenderedPageBreak/>
-        <w:t xml:space="preserve">If the message is incorrect, respond with </w:t>
-      </w:r>
-      <w:r>
-        <w:rPr>
-          <w:rFonts w:ascii="Courier New" w:hAnsi="Courier New" w:cs="Courier New"/>
-          <w:b/>
-          <w:bCs/>
-          <w:i/>
-          <w:iCs/>
-          <w:color w:val="FF0000"/>
-          <w:sz w:val="21"/>
-          <w:szCs w:val="21"/>
-        </w:rPr>
-        <w:t>"You got it wrong."</w:t>
-      </w:r>
-      <w:r>
-        <w:rPr>
-          <w:rFonts w:ascii="Courier New" w:hAnsi="Courier New" w:cs="Courier New"/>
-          <w:i/>
-          <w:iCs/>
-          <w:sz w:val="21"/>
-          <w:szCs w:val="21"/>
-        </w:rPr>
-        <w:t xml:space="preserve"> You have 2 chances remaining.</w:t>
-      </w:r>
-    </w:p>
-    <w:p>
-      <w:pPr>
-        <w:jc w:val="both"/>
-        <w:rPr>
-          <w:rFonts w:ascii="Courier New" w:hAnsi="Courier New" w:cs="Courier New"/>
-          <w:sz w:val="21"/>
-          <w:szCs w:val="21"/>
-        </w:rPr>
-      </w:pPr>
-      <w:r>
-        <w:rPr>
-          <w:rFonts w:ascii="Courier New" w:hAnsi="Courier New" w:cs="Courier New"/>
-          <w:i/>
-          <w:iCs/>
-          <w:sz w:val="21"/>
-          <w:szCs w:val="21"/>
-        </w:rPr>
-        <w:t xml:space="preserve">Enter the word: </w:t>
+        <w:t>Do you want to play it again</w:t>
+      </w:r>
+      <w:r>
+        <w:rPr>
+          <w:rFonts w:ascii="Courier New" w:hAnsi="Courier New" w:cs="Courier New"/>
+          <w:sz w:val="21"/>
+          <w:szCs w:val="21"/>
+        </w:rPr>
+        <w:t xml:space="preserve">(y/n): </w:t>
+      </w:r>
+      <w:r>
+        <w:rPr>
+          <w:rFonts w:ascii="Courier New" w:hAnsi="Courier New" w:cs="Courier New"/>
+          <w:b/>
+          <w:bCs/>
+          <w:color w:val="2F5496" w:themeColor="accent1" w:themeShade="BF"/>
+          <w:sz w:val="21"/>
+          <w:szCs w:val="21"/>
+        </w:rPr>
+        <w:t>“n</w:t>
+      </w:r>
+      <w:proofErr w:type="gramStart"/>
+      <w:r>
+        <w:rPr>
+          <w:rFonts w:ascii="Courier New" w:hAnsi="Courier New" w:cs="Courier New"/>
+          <w:b/>
+          <w:bCs/>
+          <w:color w:val="2F5496" w:themeColor="accent1" w:themeShade="BF"/>
+          <w:sz w:val="21"/>
+          <w:szCs w:val="21"/>
+        </w:rPr>
+        <w:t>”</w:t>
+      </w:r>
+      <w:proofErr w:type="gramEnd"/>
+    </w:p>
+    <w:p>
+      <w:pPr>
+        <w:spacing w:before="120" w:after="120" w:line="300" w:lineRule="auto"/>
+        <w:jc w:val="both"/>
+        <w:rPr>
+          <w:rFonts w:ascii="Courier New" w:hAnsi="Courier New" w:cs="Courier New"/>
+          <w:i/>
+          <w:iCs/>
+          <w:sz w:val="21"/>
+          <w:szCs w:val="21"/>
+        </w:rPr>
+      </w:pPr>
+      <w:r>
+        <w:rPr>
+          <w:rFonts w:ascii="Courier New" w:hAnsi="Courier New" w:cs="Courier New"/>
+          <w:i/>
+          <w:iCs/>
+          <w:sz w:val="21"/>
+          <w:szCs w:val="21"/>
+        </w:rPr>
+        <w:t>If</w:t>
+      </w:r>
+      <w:r>
+        <w:rPr>
+          <w:rFonts w:ascii="Courier New" w:hAnsi="Courier New" w:cs="Courier New"/>
+          <w:i/>
+          <w:iCs/>
+          <w:sz w:val="21"/>
+          <w:szCs w:val="21"/>
+        </w:rPr>
+        <w:t xml:space="preserve"> you </w:t>
+      </w:r>
+      <w:r>
+        <w:rPr>
+          <w:rFonts w:ascii="Courier New" w:hAnsi="Courier New" w:cs="Courier New"/>
+          <w:i/>
+          <w:iCs/>
+          <w:sz w:val="21"/>
+          <w:szCs w:val="21"/>
+        </w:rPr>
+        <w:t>choose</w:t>
+      </w:r>
+      <w:r>
+        <w:rPr>
+          <w:rFonts w:ascii="Courier New" w:hAnsi="Courier New" w:cs="Courier New"/>
+          <w:i/>
+          <w:iCs/>
+          <w:sz w:val="21"/>
+          <w:szCs w:val="21"/>
+        </w:rPr>
+        <w:t xml:space="preserve"> </w:t>
+      </w:r>
+      <w:r>
+        <w:rPr>
+          <w:rFonts w:ascii="Courier New" w:hAnsi="Courier New" w:cs="Courier New"/>
+          <w:i/>
+          <w:iCs/>
+          <w:sz w:val="21"/>
+          <w:szCs w:val="21"/>
+        </w:rPr>
+        <w:t>“</w:t>
+      </w:r>
+      <w:r>
+        <w:rPr>
+          <w:rFonts w:ascii="Courier New" w:hAnsi="Courier New" w:cs="Courier New"/>
+          <w:i/>
+          <w:iCs/>
+          <w:sz w:val="21"/>
+          <w:szCs w:val="21"/>
+        </w:rPr>
+        <w:t>y</w:t>
+      </w:r>
+      <w:r>
+        <w:rPr>
+          <w:rFonts w:ascii="Courier New" w:hAnsi="Courier New" w:cs="Courier New"/>
+          <w:i/>
+          <w:iCs/>
+          <w:sz w:val="21"/>
+          <w:szCs w:val="21"/>
+        </w:rPr>
+        <w:t>”</w:t>
+      </w:r>
+      <w:r>
+        <w:rPr>
+          <w:rFonts w:ascii="Courier New" w:hAnsi="Courier New" w:cs="Courier New"/>
+          <w:i/>
+          <w:iCs/>
+          <w:sz w:val="21"/>
+          <w:szCs w:val="21"/>
+        </w:rPr>
+        <w:t xml:space="preserve"> the game will start again but if </w:t>
+      </w:r>
+      <w:r>
+        <w:rPr>
+          <w:rFonts w:ascii="Courier New" w:hAnsi="Courier New" w:cs="Courier New"/>
+          <w:i/>
+          <w:iCs/>
+          <w:sz w:val="21"/>
+          <w:szCs w:val="21"/>
+        </w:rPr>
+        <w:t xml:space="preserve">you choose </w:t>
       </w:r>
       <w:r>
         <w:rPr>
@@ -1893,264 +2283,34 @@
           <w:sz w:val="21"/>
           <w:szCs w:val="21"/>
         </w:rPr>
-        <w:t>“BOOK”</w:t>
-      </w:r>
-      <w:r>
-        <w:rPr>
-          <w:rFonts w:ascii="Courier New" w:hAnsi="Courier New" w:cs="Courier New"/>
-          <w:i/>
-          <w:iCs/>
-          <w:sz w:val="21"/>
-          <w:szCs w:val="21"/>
-        </w:rPr>
-        <w:t xml:space="preserve"> </w:t>
-      </w:r>
-      <w:r>
-        <w:rPr>
-          <w:rFonts w:ascii="Courier New" w:hAnsi="Courier New" w:cs="Courier New"/>
-          <w:sz w:val="21"/>
-          <w:szCs w:val="21"/>
-        </w:rPr>
-        <w:t>(user input the word)</w:t>
-      </w:r>
-    </w:p>
-    <w:p>
-      <w:pPr>
-        <w:jc w:val="both"/>
-        <w:rPr>
-          <w:rFonts w:ascii="Courier New" w:hAnsi="Courier New" w:cs="Courier New"/>
-          <w:i/>
-          <w:iCs/>
-          <w:sz w:val="21"/>
-          <w:szCs w:val="21"/>
-        </w:rPr>
-      </w:pPr>
-      <w:r>
-        <w:rPr>
-          <w:rFonts w:ascii="Courier New" w:hAnsi="Courier New" w:cs="Courier New"/>
-          <w:i/>
-          <w:iCs/>
-          <w:sz w:val="21"/>
-          <w:szCs w:val="21"/>
-        </w:rPr>
-        <w:t>Congratulations you win the game and get 10 scores!!!!</w:t>
-      </w:r>
-    </w:p>
-    <w:p>
-      <w:pPr>
-        <w:jc w:val="both"/>
-        <w:rPr>
-          <w:rFonts w:ascii="Courier New" w:hAnsi="Courier New" w:cs="Courier New"/>
-          <w:i/>
-          <w:iCs/>
-          <w:sz w:val="21"/>
-          <w:szCs w:val="21"/>
-        </w:rPr>
-      </w:pPr>
-      <w:r>
-        <w:rPr>
-          <w:rFonts w:ascii="Courier New" w:hAnsi="Courier New" w:cs="Courier New"/>
-          <w:i/>
-          <w:iCs/>
-          <w:sz w:val="21"/>
-          <w:szCs w:val="21"/>
-        </w:rPr>
-        <w:t>--------------------------------------------------------------------------</w:t>
-      </w:r>
-    </w:p>
-    <w:p>
-      <w:pPr>
-        <w:jc w:val="both"/>
-        <w:rPr>
-          <w:rFonts w:ascii="Courier New" w:hAnsi="Courier New" w:cs="Courier New"/>
-          <w:i/>
-          <w:iCs/>
-          <w:sz w:val="21"/>
-          <w:szCs w:val="21"/>
-        </w:rPr>
-      </w:pPr>
-      <w:r>
-        <w:rPr>
-          <w:rFonts w:ascii="Courier New" w:hAnsi="Courier New" w:cs="Courier New"/>
-          <w:b/>
-          <w:bCs/>
-          <w:color w:val="FF0000"/>
-          <w:sz w:val="21"/>
-          <w:szCs w:val="21"/>
-        </w:rPr>
-        <w:t>Do you want to play it again</w:t>
-      </w:r>
-      <w:r>
-        <w:rPr>
-          <w:rFonts w:ascii="Courier New" w:hAnsi="Courier New" w:cs="Courier New"/>
-          <w:sz w:val="21"/>
-          <w:szCs w:val="21"/>
-        </w:rPr>
-        <w:t xml:space="preserve">(y/n): </w:t>
-      </w:r>
-      <w:r>
-        <w:rPr>
-          <w:rFonts w:ascii="Courier New" w:hAnsi="Courier New" w:cs="Courier New"/>
-          <w:b/>
-          <w:bCs/>
-          <w:color w:val="2F5496" w:themeColor="accent1" w:themeShade="BF"/>
-          <w:sz w:val="21"/>
-          <w:szCs w:val="21"/>
-        </w:rPr>
-        <w:t>“n</w:t>
-      </w:r>
-      <w:r>
-        <w:rPr>
-          <w:rFonts w:ascii="Courier New" w:hAnsi="Courier New" w:cs="Courier New"/>
-          <w:b/>
-          <w:bCs/>
-          <w:color w:val="2F5496" w:themeColor="accent1" w:themeShade="BF"/>
+        <w:t>“</w:t>
+      </w:r>
+      <w:r>
+        <w:rPr>
+          <w:rFonts w:ascii="Courier New" w:hAnsi="Courier New" w:cs="Courier New"/>
+          <w:b/>
+          <w:bCs/>
+          <w:i/>
+          <w:iCs/>
+          <w:color w:val="323E4F" w:themeColor="text2" w:themeShade="BF"/>
+          <w:sz w:val="21"/>
+          <w:szCs w:val="21"/>
+        </w:rPr>
+        <w:t>n</w:t>
+      </w:r>
+      <w:r>
+        <w:rPr>
+          <w:rFonts w:ascii="Courier New" w:hAnsi="Courier New" w:cs="Courier New"/>
+          <w:b/>
+          <w:bCs/>
+          <w:i/>
+          <w:iCs/>
+          <w:color w:val="323E4F" w:themeColor="text2" w:themeShade="BF"/>
           <w:sz w:val="21"/>
           <w:szCs w:val="21"/>
         </w:rPr>
         <w:t>”</w:t>
       </w:r>
-    </w:p>
-    <w:p>
-      <w:pPr>
-        <w:jc w:val="both"/>
-        <w:rPr>
-          <w:rFonts w:ascii="Courier New" w:hAnsi="Courier New" w:cs="Courier New"/>
-          <w:i/>
-          <w:iCs/>
-          <w:sz w:val="21"/>
-          <w:szCs w:val="21"/>
-        </w:rPr>
-      </w:pPr>
-      <w:r>
-        <w:rPr>
-          <w:rFonts w:ascii="Courier New" w:hAnsi="Courier New" w:cs="Courier New"/>
-          <w:i/>
-          <w:iCs/>
-          <w:sz w:val="21"/>
-          <w:szCs w:val="21"/>
-        </w:rPr>
-        <w:t>If</w:t>
-      </w:r>
-      <w:r>
-        <w:rPr>
-          <w:rFonts w:ascii="Courier New" w:hAnsi="Courier New" w:cs="Courier New"/>
-          <w:i/>
-          <w:iCs/>
-          <w:sz w:val="21"/>
-          <w:szCs w:val="21"/>
-        </w:rPr>
-        <w:t xml:space="preserve"> you </w:t>
-      </w:r>
-      <w:r>
-        <w:rPr>
-          <w:rFonts w:ascii="Courier New" w:hAnsi="Courier New" w:cs="Courier New"/>
-          <w:i/>
-          <w:iCs/>
-          <w:sz w:val="21"/>
-          <w:szCs w:val="21"/>
-        </w:rPr>
-        <w:t>choose</w:t>
-      </w:r>
-      <w:r>
-        <w:rPr>
-          <w:rFonts w:ascii="Courier New" w:hAnsi="Courier New" w:cs="Courier New"/>
-          <w:i/>
-          <w:iCs/>
-          <w:sz w:val="21"/>
-          <w:szCs w:val="21"/>
-        </w:rPr>
-        <w:t xml:space="preserve"> </w:t>
-      </w:r>
-      <w:r>
-        <w:rPr>
-          <w:rFonts w:ascii="Courier New" w:hAnsi="Courier New" w:cs="Courier New"/>
-          <w:i/>
-          <w:iCs/>
-          <w:sz w:val="21"/>
-          <w:szCs w:val="21"/>
-        </w:rPr>
-        <w:t>“</w:t>
-      </w:r>
-      <w:r>
-        <w:rPr>
-          <w:rFonts w:ascii="Courier New" w:hAnsi="Courier New" w:cs="Courier New"/>
-          <w:i/>
-          <w:iCs/>
-          <w:sz w:val="21"/>
-          <w:szCs w:val="21"/>
-        </w:rPr>
-        <w:t>y</w:t>
-      </w:r>
-      <w:r>
-        <w:rPr>
-          <w:rFonts w:ascii="Courier New" w:hAnsi="Courier New" w:cs="Courier New"/>
-          <w:i/>
-          <w:iCs/>
-          <w:sz w:val="21"/>
-          <w:szCs w:val="21"/>
-        </w:rPr>
-        <w:t>”</w:t>
-      </w:r>
-      <w:r>
-        <w:rPr>
-          <w:rFonts w:ascii="Courier New" w:hAnsi="Courier New" w:cs="Courier New"/>
-          <w:i/>
-          <w:iCs/>
-          <w:sz w:val="21"/>
-          <w:szCs w:val="21"/>
-        </w:rPr>
-        <w:t xml:space="preserve"> the game will start again but if </w:t>
-      </w:r>
-      <w:r>
-        <w:rPr>
-          <w:rFonts w:ascii="Courier New" w:hAnsi="Courier New" w:cs="Courier New"/>
-          <w:i/>
-          <w:iCs/>
-          <w:sz w:val="21"/>
-          <w:szCs w:val="21"/>
-        </w:rPr>
-        <w:t xml:space="preserve">you choose </w:t>
-      </w:r>
-      <w:r>
-        <w:rPr>
-          <w:rFonts w:ascii="Courier New" w:hAnsi="Courier New" w:cs="Courier New"/>
-          <w:b/>
-          <w:bCs/>
-          <w:i/>
-          <w:iCs/>
-          <w:color w:val="323E4F" w:themeColor="text2" w:themeShade="BF"/>
-          <w:sz w:val="21"/>
-          <w:szCs w:val="21"/>
-        </w:rPr>
-        <w:t>“</w:t>
-      </w:r>
-      <w:r>
-        <w:rPr>
-          <w:rFonts w:ascii="Courier New" w:hAnsi="Courier New" w:cs="Courier New"/>
-          <w:b/>
-          <w:bCs/>
-          <w:i/>
-          <w:iCs/>
-          <w:color w:val="323E4F" w:themeColor="text2" w:themeShade="BF"/>
-          <w:sz w:val="21"/>
-          <w:szCs w:val="21"/>
-        </w:rPr>
-        <w:t>n</w:t>
-      </w:r>
-      <w:r>
-        <w:rPr>
-          <w:rFonts w:ascii="Courier New" w:hAnsi="Courier New" w:cs="Courier New"/>
-          <w:b/>
-          <w:bCs/>
-          <w:i/>
-          <w:iCs/>
-          <w:color w:val="323E4F" w:themeColor="text2" w:themeShade="BF"/>
-          <w:sz w:val="21"/>
-          <w:szCs w:val="21"/>
-        </w:rPr>
-        <w:t>”</w:t>
-      </w:r>
       <w:r>
         <w:rPr>
           <w:rFonts w:ascii="Courier New" w:hAnsi="Courier New" w:cs="Courier New"/>
@@ -2174,18 +2334,20 @@
     </w:p>
     <w:p>
       <w:pPr>
-        <w:jc w:val="both"/>
-        <w:rPr>
-          <w:rFonts w:ascii="Courier New" w:hAnsi="Courier New" w:cs="Courier New"/>
-          <w:i/>
-          <w:iCs/>
-          <w:sz w:val="21"/>
-          <w:szCs w:val="21"/>
-        </w:rPr>
-      </w:pPr>
-    </w:p>
-    <w:p>
-      <w:pPr>
+        <w:spacing w:before="120" w:after="120" w:line="300" w:lineRule="auto"/>
+        <w:jc w:val="both"/>
+        <w:rPr>
+          <w:rFonts w:ascii="Courier New" w:hAnsi="Courier New" w:cs="Courier New"/>
+          <w:i/>
+          <w:iCs/>
+          <w:sz w:val="21"/>
+          <w:szCs w:val="21"/>
+        </w:rPr>
+      </w:pPr>
+    </w:p>
+    <w:p>
+      <w:pPr>
+        <w:spacing w:before="120" w:after="120" w:line="300" w:lineRule="auto"/>
         <w:jc w:val="both"/>
         <w:rPr>
           <w:rFonts w:ascii="Courier New" w:hAnsi="Courier New" w:cs="Courier New"/>
@@ -2213,6 +2375,7 @@
           <w:ilvl w:val="0"/>
           <w:numId w:val="6"/>
         </w:numPr>
+        <w:spacing w:before="120" w:after="120" w:line="300" w:lineRule="auto"/>
         <w:jc w:val="both"/>
         <w:rPr>
           <w:rFonts w:ascii="Courier New" w:hAnsi="Courier New" w:cs="Courier New"/>
@@ -2240,6 +2403,7 @@
           <w:ilvl w:val="0"/>
           <w:numId w:val="6"/>
         </w:numPr>
+        <w:spacing w:before="120" w:after="120" w:line="300" w:lineRule="auto"/>
         <w:jc w:val="both"/>
         <w:rPr>
           <w:rFonts w:ascii="Courier New" w:hAnsi="Courier New" w:cs="Courier New"/>
@@ -2267,6 +2431,7 @@
           <w:ilvl w:val="0"/>
           <w:numId w:val="6"/>
         </w:numPr>
+        <w:spacing w:before="120" w:after="120" w:line="300" w:lineRule="auto"/>
         <w:jc w:val="both"/>
         <w:rPr>
           <w:rFonts w:ascii="Courier New" w:hAnsi="Courier New" w:cs="Courier New"/>
@@ -2289,6 +2454,7 @@
     </w:p>
     <w:p>
       <w:pPr>
+        <w:spacing w:before="120" w:after="120" w:line="300" w:lineRule="auto"/>
         <w:ind w:left="720"/>
         <w:jc w:val="both"/>
         <w:rPr>
@@ -2332,6 +2498,7 @@
     </w:p>
     <w:p>
       <w:pPr>
+        <w:spacing w:before="120" w:after="120" w:line="300" w:lineRule="auto"/>
         <w:ind w:left="720"/>
         <w:jc w:val="both"/>
         <w:rPr>
@@ -2352,6 +2519,16 @@
         </w:rPr>
         <w:t>This is “Phanit” information</w:t>
       </w:r>
+      <w:r>
+        <w:rPr>
+          <w:rFonts w:ascii="Courier New" w:hAnsi="Courier New" w:cs="Courier New"/>
+          <w:i/>
+          <w:iCs/>
+          <w:sz w:val="21"/>
+          <w:szCs w:val="21"/>
+        </w:rPr>
+        <w:tab/>
+      </w:r>
     </w:p>
     <w:p>
       <w:pPr>
@@ -2363,24 +2540,37 @@
           <w:bCs/>
           <w:i/>
           <w:iCs/>
-          <w:color w:val="323E4F" w:themeColor="text2" w:themeShade="BF"/>
-          <w:sz w:val="21"/>
-          <w:szCs w:val="21"/>
-        </w:rPr>
-      </w:pPr>
-      <w:r>
-        <w:rPr>
-          <w:rFonts w:ascii="Courier New" w:hAnsi="Courier New" w:cs="Courier New"/>
-          <w:b/>
-          <w:bCs/>
-          <w:i/>
-          <w:iCs/>
-          <w:color w:val="323E4F" w:themeColor="text2" w:themeShade="BF"/>
+          <w:color w:val="1F3864" w:themeColor="accent1" w:themeShade="80"/>
+          <w:sz w:val="21"/>
+          <w:szCs w:val="21"/>
+        </w:rPr>
+      </w:pPr>
+      <w:r>
+        <w:rPr>
+          <w:rFonts w:ascii="Courier New" w:hAnsi="Courier New" w:cs="Courier New"/>
+          <w:b/>
+          <w:bCs/>
+          <w:i/>
+          <w:iCs/>
+          <w:color w:val="1F3864" w:themeColor="accent1" w:themeShade="80"/>
           <w:sz w:val="21"/>
           <w:szCs w:val="21"/>
         </w:rPr>
         <w:t>-----------------------</w:t>
       </w:r>
+      <w:r>
+        <w:rPr>
+          <w:rFonts w:ascii="Courier New" w:hAnsi="Courier New" w:cs="Courier New"/>
+          <w:b/>
+          <w:bCs/>
+          <w:i/>
+          <w:iCs/>
+          <w:color w:val="1F3864" w:themeColor="accent1" w:themeShade="80"/>
+          <w:sz w:val="21"/>
+          <w:szCs w:val="21"/>
+        </w:rPr>
+        <w:t>------</w:t>
+      </w:r>
     </w:p>
     <w:p>
       <w:pPr>
@@ -2392,19 +2582,46 @@
           <w:bCs/>
           <w:i/>
           <w:iCs/>
-          <w:color w:val="323E4F" w:themeColor="text2" w:themeShade="BF"/>
-          <w:sz w:val="21"/>
-          <w:szCs w:val="21"/>
-        </w:rPr>
-      </w:pPr>
-      <w:r>
-        <w:rPr>
-          <w:rFonts w:ascii="Courier New" w:hAnsi="Courier New" w:cs="Courier New"/>
-          <w:b/>
-          <w:bCs/>
-          <w:i/>
-          <w:iCs/>
-          <w:color w:val="323E4F" w:themeColor="text2" w:themeShade="BF"/>
+          <w:color w:val="1F3864" w:themeColor="accent1" w:themeShade="80"/>
+          <w:sz w:val="21"/>
+          <w:szCs w:val="21"/>
+        </w:rPr>
+      </w:pPr>
+      <w:r>
+        <w:rPr>
+          <w:rFonts w:ascii="Courier New" w:hAnsi="Courier New" w:cs="Courier New"/>
+          <w:b/>
+          <w:bCs/>
+          <w:i/>
+          <w:iCs/>
+          <w:color w:val="1F3864" w:themeColor="accent1" w:themeShade="80"/>
+          <w:sz w:val="21"/>
+          <w:szCs w:val="21"/>
+        </w:rPr>
+        <w:t>ID</w:t>
+      </w:r>
+      <w:r>
+        <w:rPr>
+          <w:rFonts w:ascii="Courier New" w:hAnsi="Courier New" w:cs="Courier New"/>
+          <w:b/>
+          <w:bCs/>
+          <w:i/>
+          <w:iCs/>
+          <w:color w:val="1F3864" w:themeColor="accent1" w:themeShade="80"/>
+          <w:sz w:val="21"/>
+          <w:szCs w:val="21"/>
+        </w:rPr>
+        <w:tab/>
+      </w:r>
+      <w:proofErr w:type="gramStart"/>
+      <w:r>
+        <w:rPr>
+          <w:rFonts w:ascii="Courier New" w:hAnsi="Courier New" w:cs="Courier New"/>
+          <w:b/>
+          <w:bCs/>
+          <w:i/>
+          <w:iCs/>
+          <w:color w:val="1F3864" w:themeColor="accent1" w:themeShade="80"/>
           <w:sz w:val="21"/>
           <w:szCs w:val="21"/>
         </w:rPr>
@@ -2417,20 +2634,21 @@
           <w:bCs/>
           <w:i/>
           <w:iCs/>
-          <w:color w:val="323E4F" w:themeColor="text2" w:themeShade="BF"/>
-          <w:sz w:val="21"/>
-          <w:szCs w:val="21"/>
-        </w:rPr>
-        <w:tab/>
-      </w:r>
-      <w:r>
-        <w:rPr>
-          <w:rFonts w:ascii="Courier New" w:hAnsi="Courier New" w:cs="Courier New"/>
-          <w:b/>
-          <w:bCs/>
-          <w:i/>
-          <w:iCs/>
-          <w:color w:val="323E4F" w:themeColor="text2" w:themeShade="BF"/>
+          <w:color w:val="1F3864" w:themeColor="accent1" w:themeShade="80"/>
+          <w:sz w:val="21"/>
+          <w:szCs w:val="21"/>
+        </w:rPr>
+        <w:t xml:space="preserve"> Name</w:t>
+      </w:r>
+      <w:proofErr w:type="gramEnd"/>
+      <w:r>
+        <w:rPr>
+          <w:rFonts w:ascii="Courier New" w:hAnsi="Courier New" w:cs="Courier New"/>
+          <w:b/>
+          <w:bCs/>
+          <w:i/>
+          <w:iCs/>
+          <w:color w:val="1F3864" w:themeColor="accent1" w:themeShade="80"/>
           <w:sz w:val="21"/>
           <w:szCs w:val="21"/>
         </w:rPr>
@@ -2448,24 +2666,37 @@
           <w:bCs/>
           <w:i/>
           <w:iCs/>
-          <w:color w:val="323E4F" w:themeColor="text2" w:themeShade="BF"/>
-          <w:sz w:val="21"/>
-          <w:szCs w:val="21"/>
-        </w:rPr>
-      </w:pPr>
-      <w:r>
-        <w:rPr>
-          <w:rFonts w:ascii="Courier New" w:hAnsi="Courier New" w:cs="Courier New"/>
-          <w:b/>
-          <w:bCs/>
-          <w:i/>
-          <w:iCs/>
-          <w:color w:val="323E4F" w:themeColor="text2" w:themeShade="BF"/>
+          <w:color w:val="1F3864" w:themeColor="accent1" w:themeShade="80"/>
+          <w:sz w:val="21"/>
+          <w:szCs w:val="21"/>
+        </w:rPr>
+      </w:pPr>
+      <w:r>
+        <w:rPr>
+          <w:rFonts w:ascii="Courier New" w:hAnsi="Courier New" w:cs="Courier New"/>
+          <w:b/>
+          <w:bCs/>
+          <w:i/>
+          <w:iCs/>
+          <w:color w:val="1F3864" w:themeColor="accent1" w:themeShade="80"/>
           <w:sz w:val="21"/>
           <w:szCs w:val="21"/>
         </w:rPr>
         <w:t>-----------------------</w:t>
       </w:r>
+      <w:r>
+        <w:rPr>
+          <w:rFonts w:ascii="Courier New" w:hAnsi="Courier New" w:cs="Courier New"/>
+          <w:b/>
+          <w:bCs/>
+          <w:i/>
+          <w:iCs/>
+          <w:color w:val="1F3864" w:themeColor="accent1" w:themeShade="80"/>
+          <w:sz w:val="21"/>
+          <w:szCs w:val="21"/>
+        </w:rPr>
+        <w:t>------</w:t>
+      </w:r>
     </w:p>
     <w:p>
       <w:pPr>
@@ -2477,19 +2708,45 @@
           <w:bCs/>
           <w:i/>
           <w:iCs/>
-          <w:color w:val="323E4F" w:themeColor="text2" w:themeShade="BF"/>
-          <w:sz w:val="21"/>
-          <w:szCs w:val="21"/>
-        </w:rPr>
-      </w:pPr>
-      <w:r>
-        <w:rPr>
-          <w:rFonts w:ascii="Courier New" w:hAnsi="Courier New" w:cs="Courier New"/>
-          <w:b/>
-          <w:bCs/>
-          <w:i/>
-          <w:iCs/>
-          <w:color w:val="323E4F" w:themeColor="text2" w:themeShade="BF"/>
+          <w:color w:val="1F3864" w:themeColor="accent1" w:themeShade="80"/>
+          <w:sz w:val="21"/>
+          <w:szCs w:val="21"/>
+        </w:rPr>
+      </w:pPr>
+      <w:r>
+        <w:rPr>
+          <w:rFonts w:ascii="Courier New" w:hAnsi="Courier New" w:cs="Courier New"/>
+          <w:b/>
+          <w:bCs/>
+          <w:i/>
+          <w:iCs/>
+          <w:color w:val="1F3864" w:themeColor="accent1" w:themeShade="80"/>
+          <w:sz w:val="21"/>
+          <w:szCs w:val="21"/>
+        </w:rPr>
+        <w:t>001</w:t>
+      </w:r>
+      <w:r>
+        <w:rPr>
+          <w:rFonts w:ascii="Courier New" w:hAnsi="Courier New" w:cs="Courier New"/>
+          <w:b/>
+          <w:bCs/>
+          <w:i/>
+          <w:iCs/>
+          <w:color w:val="1F3864" w:themeColor="accent1" w:themeShade="80"/>
+          <w:sz w:val="21"/>
+          <w:szCs w:val="21"/>
+        </w:rPr>
+        <w:tab/>
+      </w:r>
+      <w:r>
+        <w:rPr>
+          <w:rFonts w:ascii="Courier New" w:hAnsi="Courier New" w:cs="Courier New"/>
+          <w:b/>
+          <w:bCs/>
+          <w:i/>
+          <w:iCs/>
+          <w:color w:val="1F3864" w:themeColor="accent1" w:themeShade="80"/>
           <w:sz w:val="21"/>
           <w:szCs w:val="21"/>
         </w:rPr>
@@ -2502,7 +2759,7 @@
           <w:bCs/>
           <w:i/>
           <w:iCs/>
-          <w:color w:val="323E4F" w:themeColor="text2" w:themeShade="BF"/>
+          <w:color w:val="1F3864" w:themeColor="accent1" w:themeShade="80"/>
           <w:sz w:val="21"/>
           <w:szCs w:val="21"/>
         </w:rPr>
@@ -2520,27 +2777,41 @@
           <w:bCs/>
           <w:i/>
           <w:iCs/>
-          <w:color w:val="323E4F" w:themeColor="text2" w:themeShade="BF"/>
-          <w:sz w:val="21"/>
-          <w:szCs w:val="21"/>
-        </w:rPr>
-      </w:pPr>
-      <w:r>
-        <w:rPr>
-          <w:rFonts w:ascii="Courier New" w:hAnsi="Courier New" w:cs="Courier New"/>
-          <w:b/>
-          <w:bCs/>
-          <w:i/>
-          <w:iCs/>
-          <w:color w:val="323E4F" w:themeColor="text2" w:themeShade="BF"/>
+          <w:color w:val="1F3864" w:themeColor="accent1" w:themeShade="80"/>
+          <w:sz w:val="21"/>
+          <w:szCs w:val="21"/>
+        </w:rPr>
+      </w:pPr>
+      <w:r>
+        <w:rPr>
+          <w:rFonts w:ascii="Courier New" w:hAnsi="Courier New" w:cs="Courier New"/>
+          <w:b/>
+          <w:bCs/>
+          <w:i/>
+          <w:iCs/>
+          <w:color w:val="1F3864" w:themeColor="accent1" w:themeShade="80"/>
           <w:sz w:val="21"/>
           <w:szCs w:val="21"/>
         </w:rPr>
         <w:t>-----------------------</w:t>
       </w:r>
-    </w:p>
-    <w:p>
-      <w:pPr>
+      <w:r>
+        <w:rPr>
+          <w:rFonts w:ascii="Courier New" w:hAnsi="Courier New" w:cs="Courier New"/>
+          <w:b/>
+          <w:bCs/>
+          <w:i/>
+          <w:iCs/>
+          <w:color w:val="1F3864" w:themeColor="accent1" w:themeShade="80"/>
+          <w:sz w:val="21"/>
+          <w:szCs w:val="21"/>
+        </w:rPr>
+        <w:t>------</w:t>
+      </w:r>
+    </w:p>
+    <w:p>
+      <w:pPr>
+        <w:spacing w:before="120" w:after="120" w:line="300" w:lineRule="auto"/>
         <w:jc w:val="both"/>
         <w:rPr>
           <w:rFonts w:ascii="Courier New" w:hAnsi="Courier New" w:cs="Courier New"/>
@@ -2568,6 +2839,7 @@
           <w:ilvl w:val="0"/>
           <w:numId w:val="7"/>
         </w:numPr>
+        <w:spacing w:before="120" w:after="120" w:line="300" w:lineRule="auto"/>
         <w:jc w:val="both"/>
         <w:rPr>
           <w:rFonts w:ascii="Courier New" w:hAnsi="Courier New" w:cs="Courier New"/>
@@ -2595,6 +2867,7 @@
           <w:ilvl w:val="0"/>
           <w:numId w:val="7"/>
         </w:numPr>
+        <w:spacing w:before="120" w:after="120" w:line="300" w:lineRule="auto"/>
         <w:jc w:val="both"/>
         <w:rPr>
           <w:rFonts w:ascii="Courier New" w:hAnsi="Courier New" w:cs="Courier New"/>
@@ -2622,6 +2895,7 @@
           <w:ilvl w:val="0"/>
           <w:numId w:val="7"/>
         </w:numPr>
+        <w:spacing w:before="120" w:after="120" w:line="300" w:lineRule="auto"/>
         <w:jc w:val="both"/>
         <w:rPr>
           <w:rFonts w:ascii="Courier New" w:hAnsi="Courier New" w:cs="Courier New"/>
@@ -2644,6 +2918,7 @@
     </w:p>
     <w:p>
       <w:pPr>
+        <w:spacing w:before="120" w:after="120" w:line="300" w:lineRule="auto"/>
         <w:ind w:left="720"/>
         <w:jc w:val="both"/>
         <w:rPr>
@@ -2680,6 +2955,7 @@
     </w:p>
     <w:p>
       <w:pPr>
+        <w:spacing w:before="120" w:after="120" w:line="300" w:lineRule="auto"/>
         <w:jc w:val="both"/>
         <w:rPr>
           <w:rFonts w:ascii="Courier New" w:hAnsi="Courier New" w:cs="Courier New"/>
@@ -2698,6 +2974,7 @@
     </w:p>
     <w:p>
       <w:pPr>
+        <w:spacing w:before="120" w:after="120" w:line="300" w:lineRule="auto"/>
         <w:jc w:val="both"/>
         <w:rPr>
           <w:rFonts w:ascii="Courier New" w:hAnsi="Courier New" w:cs="Courier New"/>
@@ -2731,6 +3008,7 @@
           <w:ilvl w:val="0"/>
           <w:numId w:val="9"/>
         </w:numPr>
+        <w:spacing w:before="120" w:after="120" w:line="300" w:lineRule="auto"/>
         <w:jc w:val="both"/>
         <w:rPr>
           <w:rFonts w:ascii="Courier New" w:hAnsi="Courier New" w:cs="Courier New"/>
@@ -2768,6 +3046,7 @@
           <w:ilvl w:val="0"/>
           <w:numId w:val="9"/>
         </w:numPr>
+        <w:spacing w:before="120" w:after="120" w:line="300" w:lineRule="auto"/>
         <w:jc w:val="both"/>
         <w:rPr>
           <w:rFonts w:ascii="Courier New" w:hAnsi="Courier New" w:cs="Courier New"/>
@@ -2795,6 +3074,7 @@
           <w:ilvl w:val="0"/>
           <w:numId w:val="9"/>
         </w:numPr>
+        <w:spacing w:before="120" w:after="120" w:line="300" w:lineRule="auto"/>
         <w:jc w:val="both"/>
         <w:rPr>
           <w:rFonts w:ascii="Courier New" w:hAnsi="Courier New" w:cs="Courier New"/>
@@ -2822,6 +3102,7 @@
           <w:ilvl w:val="0"/>
           <w:numId w:val="9"/>
         </w:numPr>
+        <w:spacing w:before="120" w:after="120" w:line="300" w:lineRule="auto"/>
         <w:jc w:val="both"/>
         <w:rPr>
           <w:rFonts w:ascii="Courier New" w:hAnsi="Courier New" w:cs="Courier New"/>
@@ -2849,6 +3130,7 @@
           <w:ilvl w:val="0"/>
           <w:numId w:val="9"/>
         </w:numPr>
+        <w:spacing w:before="120" w:after="120" w:line="300" w:lineRule="auto"/>
         <w:jc w:val="both"/>
         <w:rPr>
           <w:rFonts w:ascii="Courier New" w:hAnsi="Courier New" w:cs="Courier New"/>
@@ -2876,6 +3158,7 @@
           <w:ilvl w:val="0"/>
           <w:numId w:val="9"/>
         </w:numPr>
+        <w:spacing w:before="120" w:after="120" w:line="300" w:lineRule="auto"/>
         <w:jc w:val="both"/>
         <w:rPr>
           <w:rFonts w:ascii="Courier New" w:hAnsi="Courier New" w:cs="Courier New"/>
@@ -2903,6 +3186,7 @@
           <w:ilvl w:val="0"/>
           <w:numId w:val="9"/>
         </w:numPr>
+        <w:spacing w:before="120" w:after="120" w:line="300" w:lineRule="auto"/>
         <w:jc w:val="both"/>
         <w:rPr>
           <w:rFonts w:ascii="Courier New" w:hAnsi="Courier New" w:cs="Courier New"/>
@@ -2930,6 +3214,7 @@
           <w:ilvl w:val="0"/>
           <w:numId w:val="9"/>
         </w:numPr>
+        <w:spacing w:before="120" w:after="120" w:line="300" w:lineRule="auto"/>
         <w:jc w:val="both"/>
         <w:rPr>
           <w:rFonts w:ascii="Courier New" w:hAnsi="Courier New" w:cs="Courier New"/>
@@ -2952,6 +3237,7 @@
     </w:p>
     <w:p>
       <w:pPr>
+        <w:spacing w:before="120" w:after="120" w:line="300" w:lineRule="auto"/>
         <w:jc w:val="both"/>
         <w:rPr>
           <w:rFonts w:ascii="Courier New" w:hAnsi="Courier New" w:cs="Courier New"/>
@@ -2987,6 +3273,7 @@
     </w:p>
     <w:p>
       <w:pPr>
+        <w:spacing w:before="120" w:after="120" w:line="300" w:lineRule="auto"/>
         <w:jc w:val="both"/>
         <w:rPr>
           <w:rFonts w:ascii="Courier New" w:hAnsi="Courier New" w:cs="Courier New"/>
@@ -3023,6 +3310,7 @@
     </w:p>
     <w:p>
       <w:pPr>
+        <w:spacing w:before="120" w:after="120" w:line="300" w:lineRule="auto"/>
         <w:jc w:val="both"/>
         <w:rPr>
           <w:rFonts w:ascii="Courier New" w:hAnsi="Courier New" w:cs="Courier New"/>
@@ -3102,6 +3390,7 @@
     </w:p>
     <w:p>
       <w:pPr>
+        <w:spacing w:before="120" w:after="120" w:line="300" w:lineRule="auto"/>
         <w:jc w:val="both"/>
         <w:rPr>
           <w:rFonts w:ascii="Courier New" w:hAnsi="Courier New" w:cs="Courier New"/>
@@ -3184,6 +3473,7 @@
         <w:pBdr>
           <w:bottom w:val="single" w:sz="6" w:space="1" w:color="auto"/>
         </w:pBdr>
+        <w:spacing w:before="120" w:after="120" w:line="300" w:lineRule="auto"/>
         <w:jc w:val="both"/>
         <w:rPr>
           <w:rFonts w:ascii="Courier New" w:hAnsi="Courier New" w:cs="Courier New"/>
@@ -3230,23 +3520,25 @@
     </w:p>
     <w:p>
       <w:pPr>
-        <w:jc w:val="both"/>
-        <w:rPr>
-          <w:rFonts w:ascii="Courier New" w:hAnsi="Courier New" w:cs="Courier New"/>
-          <w:i/>
-          <w:iCs/>
-          <w:sz w:val="21"/>
-          <w:szCs w:val="21"/>
-        </w:rPr>
-      </w:pPr>
-      <w:r>
-        <w:rPr>
-          <w:rFonts w:ascii="Courier New" w:hAnsi="Courier New" w:cs="Courier New"/>
-          <w:i/>
-          <w:iCs/>
-          <w:sz w:val="21"/>
-          <w:szCs w:val="21"/>
-        </w:rPr>
+        <w:spacing w:before="120" w:after="120" w:line="300" w:lineRule="auto"/>
+        <w:jc w:val="both"/>
+        <w:rPr>
+          <w:rFonts w:ascii="Courier New" w:hAnsi="Courier New" w:cs="Courier New"/>
+          <w:i/>
+          <w:iCs/>
+          <w:sz w:val="21"/>
+          <w:szCs w:val="21"/>
+        </w:rPr>
+      </w:pPr>
+      <w:r>
+        <w:rPr>
+          <w:rFonts w:ascii="Courier New" w:hAnsi="Courier New" w:cs="Courier New"/>
+          <w:i/>
+          <w:iCs/>
+          <w:sz w:val="21"/>
+          <w:szCs w:val="21"/>
+        </w:rPr>
+        <w:lastRenderedPageBreak/>
         <w:t>Welcome “Phanit” to THE GUESSING GAMES: (Admin Menu)</w:t>
       </w:r>
     </w:p>
@@ -3257,6 +3549,7 @@
           <w:ilvl w:val="0"/>
           <w:numId w:val="10"/>
         </w:numPr>
+        <w:spacing w:before="120" w:after="120" w:line="300" w:lineRule="auto"/>
         <w:jc w:val="both"/>
         <w:rPr>
           <w:rFonts w:ascii="Courier New" w:hAnsi="Courier New" w:cs="Courier New"/>
@@ -3284,6 +3577,7 @@
           <w:ilvl w:val="0"/>
           <w:numId w:val="10"/>
         </w:numPr>
+        <w:spacing w:before="120" w:after="120" w:line="300" w:lineRule="auto"/>
         <w:jc w:val="both"/>
         <w:rPr>
           <w:rFonts w:ascii="Courier New" w:hAnsi="Courier New" w:cs="Courier New"/>
@@ -3311,6 +3605,7 @@
           <w:ilvl w:val="0"/>
           <w:numId w:val="10"/>
         </w:numPr>
+        <w:spacing w:before="120" w:after="120" w:line="300" w:lineRule="auto"/>
         <w:jc w:val="both"/>
         <w:rPr>
           <w:rFonts w:ascii="Courier New" w:hAnsi="Courier New" w:cs="Courier New"/>
@@ -3338,6 +3633,7 @@
           <w:ilvl w:val="0"/>
           <w:numId w:val="10"/>
         </w:numPr>
+        <w:spacing w:before="120" w:after="120" w:line="300" w:lineRule="auto"/>
         <w:jc w:val="both"/>
         <w:rPr>
           <w:rFonts w:ascii="Courier New" w:hAnsi="Courier New" w:cs="Courier New"/>
@@ -3365,6 +3661,7 @@
           <w:ilvl w:val="0"/>
           <w:numId w:val="10"/>
         </w:numPr>
+        <w:spacing w:before="120" w:after="120" w:line="300" w:lineRule="auto"/>
         <w:jc w:val="both"/>
         <w:rPr>
           <w:rFonts w:ascii="Courier New" w:hAnsi="Courier New" w:cs="Courier New"/>
@@ -3392,6 +3689,7 @@
           <w:ilvl w:val="0"/>
           <w:numId w:val="10"/>
         </w:numPr>
+        <w:spacing w:before="120" w:after="120" w:line="300" w:lineRule="auto"/>
         <w:jc w:val="both"/>
         <w:rPr>
           <w:rFonts w:ascii="Courier New" w:hAnsi="Courier New" w:cs="Courier New"/>
@@ -3419,6 +3717,7 @@
           <w:ilvl w:val="0"/>
           <w:numId w:val="10"/>
         </w:numPr>
+        <w:spacing w:before="120" w:after="120" w:line="300" w:lineRule="auto"/>
         <w:jc w:val="both"/>
         <w:rPr>
           <w:rFonts w:ascii="Courier New" w:hAnsi="Courier New" w:cs="Courier New"/>
@@ -3446,6 +3745,7 @@
           <w:ilvl w:val="0"/>
           <w:numId w:val="10"/>
         </w:numPr>
+        <w:spacing w:before="120" w:after="120" w:line="300" w:lineRule="auto"/>
         <w:jc w:val="both"/>
         <w:rPr>
           <w:rFonts w:ascii="Courier New" w:hAnsi="Courier New" w:cs="Courier New"/>
@@ -3468,6 +3768,7 @@
     </w:p>
     <w:p>
       <w:pPr>
+        <w:spacing w:before="120" w:after="120" w:line="300" w:lineRule="auto"/>
         <w:jc w:val="both"/>
         <w:rPr>
           <w:rFonts w:ascii="Courier New" w:hAnsi="Courier New" w:cs="Courier New"/>
@@ -3503,6 +3804,7 @@
     </w:p>
     <w:p>
       <w:pPr>
+        <w:spacing w:before="120" w:after="120" w:line="300" w:lineRule="auto"/>
         <w:jc w:val="both"/>
         <w:rPr>
           <w:rFonts w:ascii="Courier New" w:hAnsi="Courier New" w:cs="Courier New"/>
@@ -3551,6 +3853,7 @@
     </w:p>
     <w:p>
       <w:pPr>
+        <w:spacing w:before="120" w:after="120" w:line="300" w:lineRule="auto"/>
         <w:jc w:val="both"/>
         <w:rPr>
           <w:rFonts w:ascii="Courier New" w:hAnsi="Courier New" w:cs="Courier New"/>
@@ -3589,6 +3892,7 @@
         <w:pBdr>
           <w:bottom w:val="single" w:sz="6" w:space="1" w:color="auto"/>
         </w:pBdr>
+        <w:spacing w:before="120" w:after="120" w:line="300" w:lineRule="auto"/>
         <w:jc w:val="both"/>
         <w:rPr>
           <w:rFonts w:ascii="Courier New" w:hAnsi="Courier New" w:cs="Courier New"/>
@@ -3611,24 +3915,24 @@
     </w:p>
     <w:p>
       <w:pPr>
-        <w:jc w:val="both"/>
-        <w:rPr>
-          <w:rFonts w:ascii="Courier New" w:hAnsi="Courier New" w:cs="Courier New"/>
-          <w:i/>
-          <w:iCs/>
-          <w:sz w:val="21"/>
-          <w:szCs w:val="21"/>
-        </w:rPr>
-      </w:pPr>
-      <w:r>
-        <w:rPr>
-          <w:rFonts w:ascii="Courier New" w:hAnsi="Courier New" w:cs="Courier New"/>
-          <w:i/>
-          <w:iCs/>
-          <w:sz w:val="21"/>
-          <w:szCs w:val="21"/>
-        </w:rPr>
-        <w:lastRenderedPageBreak/>
+        <w:spacing w:before="120" w:after="120" w:line="300" w:lineRule="auto"/>
+        <w:jc w:val="both"/>
+        <w:rPr>
+          <w:rFonts w:ascii="Courier New" w:hAnsi="Courier New" w:cs="Courier New"/>
+          <w:i/>
+          <w:iCs/>
+          <w:sz w:val="21"/>
+          <w:szCs w:val="21"/>
+        </w:rPr>
+      </w:pPr>
+      <w:r>
+        <w:rPr>
+          <w:rFonts w:ascii="Courier New" w:hAnsi="Courier New" w:cs="Courier New"/>
+          <w:i/>
+          <w:iCs/>
+          <w:sz w:val="21"/>
+          <w:szCs w:val="21"/>
+        </w:rPr>
         <w:t>Welcome “Phanit” to THE GUESSING GAMES: (Admin Menu)</w:t>
       </w:r>
     </w:p>
@@ -3639,6 +3943,7 @@
           <w:ilvl w:val="0"/>
           <w:numId w:val="11"/>
         </w:numPr>
+        <w:spacing w:before="120" w:after="120" w:line="300" w:lineRule="auto"/>
         <w:jc w:val="both"/>
         <w:rPr>
           <w:rFonts w:ascii="Courier New" w:hAnsi="Courier New" w:cs="Courier New"/>
@@ -3666,6 +3971,7 @@
           <w:ilvl w:val="0"/>
           <w:numId w:val="11"/>
         </w:numPr>
+        <w:spacing w:before="120" w:after="120" w:line="300" w:lineRule="auto"/>
         <w:jc w:val="both"/>
         <w:rPr>
           <w:rFonts w:ascii="Courier New" w:hAnsi="Courier New" w:cs="Courier New"/>
@@ -3693,6 +3999,7 @@
           <w:ilvl w:val="0"/>
           <w:numId w:val="11"/>
         </w:numPr>
+        <w:spacing w:before="120" w:after="120" w:line="300" w:lineRule="auto"/>
         <w:jc w:val="both"/>
         <w:rPr>
           <w:rFonts w:ascii="Courier New" w:hAnsi="Courier New" w:cs="Courier New"/>
@@ -3720,6 +4027,7 @@
           <w:ilvl w:val="0"/>
           <w:numId w:val="11"/>
         </w:numPr>
+        <w:spacing w:before="120" w:after="120" w:line="300" w:lineRule="auto"/>
         <w:jc w:val="both"/>
         <w:rPr>
           <w:rFonts w:ascii="Courier New" w:hAnsi="Courier New" w:cs="Courier New"/>
@@ -3747,6 +4055,7 @@
           <w:ilvl w:val="0"/>
           <w:numId w:val="11"/>
         </w:numPr>
+        <w:spacing w:before="120" w:after="120" w:line="300" w:lineRule="auto"/>
         <w:jc w:val="both"/>
         <w:rPr>
           <w:rFonts w:ascii="Courier New" w:hAnsi="Courier New" w:cs="Courier New"/>
@@ -3774,6 +4083,7 @@
           <w:ilvl w:val="0"/>
           <w:numId w:val="11"/>
         </w:numPr>
+        <w:spacing w:before="120" w:after="120" w:line="300" w:lineRule="auto"/>
         <w:jc w:val="both"/>
         <w:rPr>
           <w:rFonts w:ascii="Courier New" w:hAnsi="Courier New" w:cs="Courier New"/>
@@ -3801,6 +4111,7 @@
           <w:ilvl w:val="0"/>
           <w:numId w:val="11"/>
         </w:numPr>
+        <w:spacing w:before="120" w:after="120" w:line="300" w:lineRule="auto"/>
         <w:jc w:val="both"/>
         <w:rPr>
           <w:rFonts w:ascii="Courier New" w:hAnsi="Courier New" w:cs="Courier New"/>
@@ -3828,6 +4139,7 @@
           <w:ilvl w:val="0"/>
           <w:numId w:val="11"/>
         </w:numPr>
+        <w:spacing w:before="120" w:after="120" w:line="300" w:lineRule="auto"/>
         <w:jc w:val="both"/>
         <w:rPr>
           <w:rFonts w:ascii="Courier New" w:hAnsi="Courier New" w:cs="Courier New"/>
@@ -3850,6 +4162,7 @@
     </w:p>
     <w:p>
       <w:pPr>
+        <w:spacing w:before="120" w:after="120" w:line="300" w:lineRule="auto"/>
         <w:jc w:val="both"/>
         <w:rPr>
           <w:rFonts w:ascii="Courier New" w:hAnsi="Courier New" w:cs="Courier New"/>
@@ -3884,6 +4197,7 @@
     </w:p>
     <w:p>
       <w:pPr>
+        <w:spacing w:before="120" w:after="120" w:line="300" w:lineRule="auto"/>
         <w:jc w:val="both"/>
         <w:rPr>
           <w:rFonts w:ascii="Courier New" w:hAnsi="Courier New" w:cs="Courier New"/>
@@ -3915,6 +4229,7 @@
         <w:pBdr>
           <w:bottom w:val="single" w:sz="6" w:space="1" w:color="auto"/>
         </w:pBdr>
+        <w:spacing w:before="120" w:after="120" w:line="300" w:lineRule="auto"/>
         <w:jc w:val="both"/>
         <w:rPr>
           <w:rFonts w:ascii="Courier New" w:hAnsi="Courier New" w:cs="Courier New"/>
@@ -3943,6 +4258,7 @@
     </w:p>
     <w:p>
       <w:pPr>
+        <w:spacing w:before="120" w:after="120" w:line="300" w:lineRule="auto"/>
         <w:jc w:val="both"/>
         <w:rPr>
           <w:rFonts w:ascii="Courier New" w:hAnsi="Courier New" w:cs="Courier New"/>
@@ -3970,6 +4286,7 @@
           <w:ilvl w:val="0"/>
           <w:numId w:val="13"/>
         </w:numPr>
+        <w:spacing w:before="120" w:after="120" w:line="300" w:lineRule="auto"/>
         <w:jc w:val="both"/>
         <w:rPr>
           <w:rFonts w:ascii="Courier New" w:hAnsi="Courier New" w:cs="Courier New"/>
@@ -3997,6 +4314,7 @@
           <w:ilvl w:val="0"/>
           <w:numId w:val="13"/>
         </w:numPr>
+        <w:spacing w:before="120" w:after="120" w:line="300" w:lineRule="auto"/>
         <w:jc w:val="both"/>
         <w:rPr>
           <w:rFonts w:ascii="Courier New" w:hAnsi="Courier New" w:cs="Courier New"/>
@@ -4024,6 +4342,7 @@
           <w:ilvl w:val="0"/>
           <w:numId w:val="13"/>
         </w:numPr>
+        <w:spacing w:before="120" w:after="120" w:line="300" w:lineRule="auto"/>
         <w:jc w:val="both"/>
         <w:rPr>
           <w:rFonts w:ascii="Courier New" w:hAnsi="Courier New" w:cs="Courier New"/>
@@ -4051,6 +4370,7 @@
           <w:ilvl w:val="0"/>
           <w:numId w:val="13"/>
         </w:numPr>
+        <w:spacing w:before="120" w:after="120" w:line="300" w:lineRule="auto"/>
         <w:jc w:val="both"/>
         <w:rPr>
           <w:rFonts w:ascii="Courier New" w:hAnsi="Courier New" w:cs="Courier New"/>
@@ -4078,6 +4398,7 @@
           <w:ilvl w:val="0"/>
           <w:numId w:val="13"/>
         </w:numPr>
+        <w:spacing w:before="120" w:after="120" w:line="300" w:lineRule="auto"/>
         <w:jc w:val="both"/>
         <w:rPr>
           <w:rFonts w:ascii="Courier New" w:hAnsi="Courier New" w:cs="Courier New"/>
@@ -4105,6 +4426,7 @@
           <w:ilvl w:val="0"/>
           <w:numId w:val="13"/>
         </w:numPr>
+        <w:spacing w:before="120" w:after="120" w:line="300" w:lineRule="auto"/>
         <w:jc w:val="both"/>
         <w:rPr>
           <w:rFonts w:ascii="Courier New" w:hAnsi="Courier New" w:cs="Courier New"/>
@@ -4132,6 +4454,7 @@
           <w:ilvl w:val="0"/>
           <w:numId w:val="13"/>
         </w:numPr>
+        <w:spacing w:before="120" w:after="120" w:line="300" w:lineRule="auto"/>
         <w:jc w:val="both"/>
         <w:rPr>
           <w:rFonts w:ascii="Courier New" w:hAnsi="Courier New" w:cs="Courier New"/>
@@ -4159,6 +4482,7 @@
           <w:ilvl w:val="0"/>
           <w:numId w:val="13"/>
         </w:numPr>
+        <w:spacing w:before="120" w:after="120" w:line="300" w:lineRule="auto"/>
         <w:jc w:val="both"/>
         <w:rPr>
           <w:rFonts w:ascii="Courier New" w:hAnsi="Courier New" w:cs="Courier New"/>
@@ -4181,6 +4505,7 @@
     </w:p>
     <w:p>
       <w:pPr>
+        <w:spacing w:before="120" w:after="120" w:line="300" w:lineRule="auto"/>
         <w:jc w:val="both"/>
         <w:rPr>
           <w:rFonts w:ascii="Courier New" w:hAnsi="Courier New" w:cs="Courier New"/>
@@ -4219,6 +4544,7 @@
     </w:p>
     <w:p>
       <w:pPr>
+        <w:spacing w:before="120" w:after="120" w:line="300" w:lineRule="auto"/>
         <w:jc w:val="both"/>
         <w:rPr>
           <w:rFonts w:ascii="Courier New" w:hAnsi="Courier New" w:cs="Courier New"/>
@@ -4259,17 +4585,33 @@
           <w:szCs w:val="21"/>
         </w:rPr>
       </w:pPr>
-      <w:r>
-        <w:rPr>
-          <w:rFonts w:ascii="Courier New" w:hAnsi="Courier New" w:cs="Courier New"/>
-          <w:b/>
-          <w:bCs/>
-          <w:i/>
-          <w:iCs/>
-          <w:color w:val="1F3864" w:themeColor="accent1" w:themeShade="80"/>
-          <w:sz w:val="21"/>
-          <w:szCs w:val="21"/>
-        </w:rPr>
+    </w:p>
+    <w:p>
+      <w:pPr>
+        <w:jc w:val="both"/>
+        <w:rPr>
+          <w:rFonts w:ascii="Courier New" w:hAnsi="Courier New" w:cs="Courier New"/>
+          <w:b/>
+          <w:bCs/>
+          <w:i/>
+          <w:iCs/>
+          <w:color w:val="1F3864" w:themeColor="accent1" w:themeShade="80"/>
+          <w:sz w:val="21"/>
+          <w:szCs w:val="21"/>
+        </w:rPr>
+      </w:pPr>
+      <w:r>
+        <w:rPr>
+          <w:rFonts w:ascii="Courier New" w:hAnsi="Courier New" w:cs="Courier New"/>
+          <w:b/>
+          <w:bCs/>
+          <w:i/>
+          <w:iCs/>
+          <w:color w:val="1F3864" w:themeColor="accent1" w:themeShade="80"/>
+          <w:sz w:val="21"/>
+          <w:szCs w:val="21"/>
+        </w:rPr>
+        <w:lastRenderedPageBreak/>
         <w:t>-------------------------</w:t>
       </w:r>
       <w:r>
@@ -4326,6 +4668,7 @@
         </w:rPr>
         <w:tab/>
       </w:r>
+      <w:proofErr w:type="gramStart"/>
       <w:r>
         <w:rPr>
           <w:rFonts w:ascii="Courier New" w:hAnsi="Courier New" w:cs="Courier New"/>
@@ -4352,6 +4695,7 @@
         </w:rPr>
         <w:t xml:space="preserve"> Name</w:t>
       </w:r>
+      <w:proofErr w:type="gramEnd"/>
       <w:r>
         <w:rPr>
           <w:rFonts w:ascii="Courier New" w:hAnsi="Courier New" w:cs="Courier New"/>
@@ -4836,6 +5180,7 @@
         </w:rPr>
         <w:tab/>
       </w:r>
+      <w:proofErr w:type="spellStart"/>
       <w:r>
         <w:rPr>
           <w:rFonts w:ascii="Courier New" w:hAnsi="Courier New" w:cs="Courier New"/>
@@ -4849,6 +5194,7 @@
         </w:rPr>
         <w:t>Xa</w:t>
       </w:r>
+      <w:proofErr w:type="spellEnd"/>
       <w:r>
         <w:rPr>
           <w:rFonts w:ascii="Courier New" w:hAnsi="Courier New" w:cs="Courier New"/>
@@ -4920,6 +5266,7 @@
     </w:p>
     <w:p>
       <w:pPr>
+        <w:spacing w:before="120" w:after="120" w:line="300" w:lineRule="auto"/>
         <w:jc w:val="both"/>
         <w:rPr>
           <w:rFonts w:ascii="Courier New" w:hAnsi="Courier New" w:cs="Courier New"/>
@@ -4947,6 +5294,7 @@
           <w:ilvl w:val="0"/>
           <w:numId w:val="14"/>
         </w:numPr>
+        <w:spacing w:before="120" w:after="120" w:line="300" w:lineRule="auto"/>
         <w:jc w:val="both"/>
         <w:rPr>
           <w:rFonts w:ascii="Courier New" w:hAnsi="Courier New" w:cs="Courier New"/>
@@ -4974,6 +5322,7 @@
           <w:ilvl w:val="0"/>
           <w:numId w:val="14"/>
         </w:numPr>
+        <w:spacing w:before="120" w:after="120" w:line="300" w:lineRule="auto"/>
         <w:jc w:val="both"/>
         <w:rPr>
           <w:rFonts w:ascii="Courier New" w:hAnsi="Courier New" w:cs="Courier New"/>
@@ -5001,6 +5350,7 @@
           <w:ilvl w:val="0"/>
           <w:numId w:val="14"/>
         </w:numPr>
+        <w:spacing w:before="120" w:after="120" w:line="300" w:lineRule="auto"/>
         <w:jc w:val="both"/>
         <w:rPr>
           <w:rFonts w:ascii="Courier New" w:hAnsi="Courier New" w:cs="Courier New"/>
@@ -5028,6 +5378,7 @@
           <w:ilvl w:val="0"/>
           <w:numId w:val="14"/>
         </w:numPr>
+        <w:spacing w:before="120" w:after="120" w:line="300" w:lineRule="auto"/>
         <w:jc w:val="both"/>
         <w:rPr>
           <w:rFonts w:ascii="Courier New" w:hAnsi="Courier New" w:cs="Courier New"/>
@@ -5055,6 +5406,7 @@
           <w:ilvl w:val="0"/>
           <w:numId w:val="14"/>
         </w:numPr>
+        <w:spacing w:before="120" w:after="120" w:line="300" w:lineRule="auto"/>
         <w:jc w:val="both"/>
         <w:rPr>
           <w:rFonts w:ascii="Courier New" w:hAnsi="Courier New" w:cs="Courier New"/>
@@ -5082,6 +5434,7 @@
           <w:ilvl w:val="0"/>
           <w:numId w:val="14"/>
         </w:numPr>
+        <w:spacing w:before="120" w:after="120" w:line="300" w:lineRule="auto"/>
         <w:jc w:val="both"/>
         <w:rPr>
           <w:rFonts w:ascii="Courier New" w:hAnsi="Courier New" w:cs="Courier New"/>
@@ -5109,6 +5462,7 @@
           <w:ilvl w:val="0"/>
           <w:numId w:val="14"/>
         </w:numPr>
+        <w:spacing w:before="120" w:after="120" w:line="300" w:lineRule="auto"/>
         <w:jc w:val="both"/>
         <w:rPr>
           <w:rFonts w:ascii="Courier New" w:hAnsi="Courier New" w:cs="Courier New"/>
@@ -5136,6 +5490,7 @@
           <w:ilvl w:val="0"/>
           <w:numId w:val="14"/>
         </w:numPr>
+        <w:spacing w:before="120" w:after="120" w:line="300" w:lineRule="auto"/>
         <w:jc w:val="both"/>
         <w:rPr>
           <w:rFonts w:ascii="Courier New" w:hAnsi="Courier New" w:cs="Courier New"/>
@@ -5158,6 +5513,7 @@
     </w:p>
     <w:p>
       <w:pPr>
+        <w:spacing w:before="120" w:after="120" w:line="300" w:lineRule="auto"/>
         <w:jc w:val="both"/>
         <w:rPr>
           <w:rFonts w:ascii="Courier New" w:hAnsi="Courier New" w:cs="Courier New"/>
@@ -5222,6 +5578,7 @@
     </w:p>
     <w:p>
       <w:pPr>
+        <w:spacing w:before="120" w:after="120" w:line="300" w:lineRule="auto"/>
         <w:jc w:val="both"/>
         <w:rPr>
           <w:rFonts w:ascii="Courier New" w:hAnsi="Courier New" w:cs="Courier New"/>
@@ -5255,6 +5612,7 @@
           <w:ilvl w:val="0"/>
           <w:numId w:val="21"/>
         </w:numPr>
+        <w:spacing w:before="120" w:after="120" w:line="300" w:lineRule="auto"/>
         <w:jc w:val="both"/>
         <w:rPr>
           <w:rFonts w:ascii="Courier New" w:hAnsi="Courier New" w:cs="Courier New"/>
@@ -5282,6 +5640,7 @@
           <w:ilvl w:val="0"/>
           <w:numId w:val="21"/>
         </w:numPr>
+        <w:spacing w:before="120" w:after="120" w:line="300" w:lineRule="auto"/>
         <w:jc w:val="both"/>
         <w:rPr>
           <w:rFonts w:ascii="Courier New" w:hAnsi="Courier New" w:cs="Courier New"/>
@@ -5309,6 +5668,7 @@
           <w:ilvl w:val="0"/>
           <w:numId w:val="21"/>
         </w:numPr>
+        <w:spacing w:before="120" w:after="120" w:line="300" w:lineRule="auto"/>
         <w:jc w:val="both"/>
         <w:rPr>
           <w:rFonts w:ascii="Courier New" w:hAnsi="Courier New" w:cs="Courier New"/>
@@ -5331,6 +5691,7 @@
     </w:p>
     <w:p>
       <w:pPr>
+        <w:spacing w:before="120" w:after="120" w:line="300" w:lineRule="auto"/>
         <w:jc w:val="both"/>
         <w:rPr>
           <w:rFonts w:ascii="Courier New" w:hAnsi="Courier New" w:cs="Courier New"/>
@@ -5366,6 +5727,7 @@
     </w:p>
     <w:p>
       <w:pPr>
+        <w:spacing w:before="120" w:after="120" w:line="300" w:lineRule="auto"/>
         <w:jc w:val="both"/>
         <w:rPr>
           <w:rFonts w:ascii="Courier New" w:hAnsi="Courier New" w:cs="Courier New"/>
@@ -5467,6 +5829,7 @@
         </w:rPr>
         <w:tab/>
       </w:r>
+      <w:proofErr w:type="gramStart"/>
       <w:r>
         <w:rPr>
           <w:rFonts w:ascii="Courier New" w:hAnsi="Courier New" w:cs="Courier New"/>
@@ -5493,6 +5856,7 @@
         </w:rPr>
         <w:t xml:space="preserve"> Name</w:t>
       </w:r>
+      <w:proofErr w:type="gramEnd"/>
       <w:r>
         <w:rPr>
           <w:rFonts w:ascii="Courier New" w:hAnsi="Courier New" w:cs="Courier New"/>
@@ -5907,7 +6271,6 @@
           <w:sz w:val="21"/>
           <w:szCs w:val="21"/>
         </w:rPr>
-        <w:lastRenderedPageBreak/>
         <w:t>00</w:t>
       </w:r>
       <w:r>
@@ -5949,6 +6312,7 @@
         </w:rPr>
         <w:tab/>
       </w:r>
+      <w:proofErr w:type="spellStart"/>
       <w:r>
         <w:rPr>
           <w:rFonts w:ascii="Courier New" w:hAnsi="Courier New" w:cs="Courier New"/>
@@ -5962,6 +6326,7 @@
         </w:rPr>
         <w:t>Xa</w:t>
       </w:r>
+      <w:proofErr w:type="spellEnd"/>
       <w:r>
         <w:rPr>
           <w:rFonts w:ascii="Courier New" w:hAnsi="Courier New" w:cs="Courier New"/>
@@ -6192,6 +6557,7 @@
     </w:p>
     <w:p>
       <w:pPr>
+        <w:spacing w:before="120" w:after="120" w:line="300" w:lineRule="auto"/>
         <w:jc w:val="both"/>
         <w:rPr>
           <w:rFonts w:ascii="Courier New" w:hAnsi="Courier New" w:cs="Courier New"/>
@@ -6219,6 +6585,7 @@
           <w:ilvl w:val="0"/>
           <w:numId w:val="22"/>
         </w:numPr>
+        <w:spacing w:before="120" w:after="120" w:line="300" w:lineRule="auto"/>
         <w:jc w:val="both"/>
         <w:rPr>
           <w:rFonts w:ascii="Courier New" w:hAnsi="Courier New" w:cs="Courier New"/>
@@ -6246,6 +6613,7 @@
           <w:ilvl w:val="0"/>
           <w:numId w:val="22"/>
         </w:numPr>
+        <w:spacing w:before="120" w:after="120" w:line="300" w:lineRule="auto"/>
         <w:jc w:val="both"/>
         <w:rPr>
           <w:rFonts w:ascii="Courier New" w:hAnsi="Courier New" w:cs="Courier New"/>
@@ -6273,6 +6641,7 @@
           <w:ilvl w:val="0"/>
           <w:numId w:val="22"/>
         </w:numPr>
+        <w:spacing w:before="120" w:after="120" w:line="300" w:lineRule="auto"/>
         <w:jc w:val="both"/>
         <w:rPr>
           <w:rFonts w:ascii="Courier New" w:hAnsi="Courier New" w:cs="Courier New"/>
@@ -6300,6 +6669,7 @@
           <w:ilvl w:val="0"/>
           <w:numId w:val="22"/>
         </w:numPr>
+        <w:spacing w:before="120" w:after="120" w:line="300" w:lineRule="auto"/>
         <w:jc w:val="both"/>
         <w:rPr>
           <w:rFonts w:ascii="Courier New" w:hAnsi="Courier New" w:cs="Courier New"/>
@@ -6327,6 +6697,7 @@
           <w:ilvl w:val="0"/>
           <w:numId w:val="22"/>
         </w:numPr>
+        <w:spacing w:before="120" w:after="120" w:line="300" w:lineRule="auto"/>
         <w:jc w:val="both"/>
         <w:rPr>
           <w:rFonts w:ascii="Courier New" w:hAnsi="Courier New" w:cs="Courier New"/>
@@ -6354,6 +6725,7 @@
           <w:ilvl w:val="0"/>
           <w:numId w:val="22"/>
         </w:numPr>
+        <w:spacing w:before="120" w:after="120" w:line="300" w:lineRule="auto"/>
         <w:jc w:val="both"/>
         <w:rPr>
           <w:rFonts w:ascii="Courier New" w:hAnsi="Courier New" w:cs="Courier New"/>
@@ -6381,6 +6753,7 @@
           <w:ilvl w:val="0"/>
           <w:numId w:val="22"/>
         </w:numPr>
+        <w:spacing w:before="120" w:after="120" w:line="300" w:lineRule="auto"/>
         <w:jc w:val="both"/>
         <w:rPr>
           <w:rFonts w:ascii="Courier New" w:hAnsi="Courier New" w:cs="Courier New"/>
@@ -6408,6 +6781,7 @@
           <w:ilvl w:val="0"/>
           <w:numId w:val="22"/>
         </w:numPr>
+        <w:spacing w:before="120" w:after="120" w:line="300" w:lineRule="auto"/>
         <w:jc w:val="both"/>
         <w:rPr>
           <w:rFonts w:ascii="Courier New" w:hAnsi="Courier New" w:cs="Courier New"/>
@@ -6430,26 +6804,28 @@
     </w:p>
     <w:p>
       <w:pPr>
-        <w:jc w:val="both"/>
-        <w:rPr>
-          <w:rFonts w:ascii="Courier New" w:hAnsi="Courier New" w:cs="Courier New"/>
-          <w:b/>
-          <w:bCs/>
-          <w:i/>
-          <w:iCs/>
-          <w:color w:val="1F3864" w:themeColor="accent1" w:themeShade="80"/>
-          <w:sz w:val="21"/>
-          <w:szCs w:val="21"/>
-        </w:rPr>
-      </w:pPr>
-      <w:r>
-        <w:rPr>
-          <w:rFonts w:ascii="Courier New" w:hAnsi="Courier New" w:cs="Courier New"/>
-          <w:i/>
-          <w:iCs/>
-          <w:sz w:val="21"/>
-          <w:szCs w:val="21"/>
-        </w:rPr>
+        <w:spacing w:before="120" w:after="120" w:line="300" w:lineRule="auto"/>
+        <w:jc w:val="both"/>
+        <w:rPr>
+          <w:rFonts w:ascii="Courier New" w:hAnsi="Courier New" w:cs="Courier New"/>
+          <w:b/>
+          <w:bCs/>
+          <w:i/>
+          <w:iCs/>
+          <w:color w:val="1F3864" w:themeColor="accent1" w:themeShade="80"/>
+          <w:sz w:val="21"/>
+          <w:szCs w:val="21"/>
+        </w:rPr>
+      </w:pPr>
+      <w:r>
+        <w:rPr>
+          <w:rFonts w:ascii="Courier New" w:hAnsi="Courier New" w:cs="Courier New"/>
+          <w:i/>
+          <w:iCs/>
+          <w:sz w:val="21"/>
+          <w:szCs w:val="21"/>
+        </w:rPr>
+        <w:lastRenderedPageBreak/>
         <w:t xml:space="preserve">Please choose the number: </w:t>
       </w:r>
       <w:r>
@@ -6494,6 +6870,7 @@
     </w:p>
     <w:p>
       <w:pPr>
+        <w:spacing w:before="120" w:after="120" w:line="300" w:lineRule="auto"/>
         <w:jc w:val="both"/>
         <w:rPr>
           <w:rFonts w:ascii="Courier New" w:hAnsi="Courier New" w:cs="Courier New"/>
@@ -6555,6 +6932,7 @@
     </w:p>
     <w:p>
       <w:pPr>
+        <w:spacing w:before="120" w:after="120" w:line="300" w:lineRule="auto"/>
         <w:jc w:val="both"/>
         <w:rPr>
           <w:rFonts w:ascii="Courier New" w:hAnsi="Courier New" w:cs="Courier New"/>
@@ -6659,20 +7037,16 @@
           <w:rFonts w:ascii="Courier New" w:hAnsi="Courier New" w:cs="Courier New"/>
           <w:b/>
           <w:bCs/>
-          <w:i/>
-          <w:iCs/>
-          <w:color w:val="1F3864" w:themeColor="accent1" w:themeShade="80"/>
-          <w:sz w:val="21"/>
-          <w:szCs w:val="21"/>
-        </w:rPr>
-      </w:pPr>
-      <w:r>
-        <w:rPr>
-          <w:rFonts w:ascii="Courier New" w:hAnsi="Courier New" w:cs="Courier New"/>
-          <w:b/>
-          <w:bCs/>
-          <w:i/>
-          <w:iCs/>
+          <w:color w:val="1F3864" w:themeColor="accent1" w:themeShade="80"/>
+          <w:sz w:val="21"/>
+          <w:szCs w:val="21"/>
+        </w:rPr>
+      </w:pPr>
+      <w:r>
+        <w:rPr>
+          <w:rFonts w:ascii="Courier New" w:hAnsi="Courier New" w:cs="Courier New"/>
+          <w:b/>
+          <w:bCs/>
           <w:color w:val="1F3864" w:themeColor="accent1" w:themeShade="80"/>
           <w:sz w:val="21"/>
           <w:szCs w:val="21"/>
@@ -6684,8 +7058,6 @@
           <w:rFonts w:ascii="Courier New" w:hAnsi="Courier New" w:cs="Courier New"/>
           <w:b/>
           <w:bCs/>
-          <w:i/>
-          <w:iCs/>
           <w:color w:val="1F3864" w:themeColor="accent1" w:themeShade="80"/>
           <w:sz w:val="21"/>
           <w:szCs w:val="21"/>
@@ -6697,51 +7069,22 @@
           <w:rFonts w:ascii="Courier New" w:hAnsi="Courier New" w:cs="Courier New"/>
           <w:b/>
           <w:bCs/>
-          <w:i/>
-          <w:iCs/>
-          <w:color w:val="1F3864" w:themeColor="accent1" w:themeShade="80"/>
-          <w:sz w:val="21"/>
-          <w:szCs w:val="21"/>
-        </w:rPr>
-        <w:t>User</w:t>
-      </w:r>
-      <w:r>
-        <w:rPr>
-          <w:rFonts w:ascii="Courier New" w:hAnsi="Courier New" w:cs="Courier New"/>
-          <w:b/>
-          <w:bCs/>
-          <w:i/>
-          <w:iCs/>
-          <w:color w:val="1F3864" w:themeColor="accent1" w:themeShade="80"/>
-          <w:sz w:val="21"/>
-          <w:szCs w:val="21"/>
-        </w:rPr>
-        <w:t>name</w:t>
-      </w:r>
-      <w:r>
-        <w:rPr>
-          <w:rFonts w:ascii="Courier New" w:hAnsi="Courier New" w:cs="Courier New"/>
-          <w:b/>
-          <w:bCs/>
-          <w:i/>
-          <w:iCs/>
+          <w:color w:val="1F3864" w:themeColor="accent1" w:themeShade="80"/>
+          <w:sz w:val="21"/>
+          <w:szCs w:val="21"/>
+        </w:rPr>
+        <w:t>Username</w:t>
+      </w:r>
+      <w:r>
+        <w:rPr>
+          <w:rFonts w:ascii="Courier New" w:hAnsi="Courier New" w:cs="Courier New"/>
+          <w:b/>
+          <w:bCs/>
           <w:color w:val="1F3864" w:themeColor="accent1" w:themeShade="80"/>
           <w:sz w:val="21"/>
           <w:szCs w:val="21"/>
         </w:rPr>
         <w:tab/>
-      </w:r>
-      <w:r>
-        <w:rPr>
-          <w:rFonts w:ascii="Courier New" w:hAnsi="Courier New" w:cs="Courier New"/>
-          <w:b/>
-          <w:bCs/>
-          <w:i/>
-          <w:iCs/>
-          <w:color w:val="1F3864" w:themeColor="accent1" w:themeShade="80"/>
-          <w:sz w:val="21"/>
-          <w:szCs w:val="21"/>
-        </w:rPr>
         <w:t>Total score</w:t>
       </w:r>
     </w:p>
@@ -6897,6 +7240,7 @@
     </w:p>
     <w:p>
       <w:pPr>
+        <w:spacing w:before="120" w:after="120" w:line="300" w:lineRule="auto"/>
         <w:jc w:val="both"/>
         <w:rPr>
           <w:rFonts w:ascii="Courier New" w:hAnsi="Courier New" w:cs="Courier New"/>
@@ -6924,6 +7268,7 @@
           <w:ilvl w:val="0"/>
           <w:numId w:val="23"/>
         </w:numPr>
+        <w:spacing w:before="120" w:after="120" w:line="300" w:lineRule="auto"/>
         <w:jc w:val="both"/>
         <w:rPr>
           <w:rFonts w:ascii="Courier New" w:hAnsi="Courier New" w:cs="Courier New"/>
@@ -6951,6 +7296,7 @@
           <w:ilvl w:val="0"/>
           <w:numId w:val="23"/>
         </w:numPr>
+        <w:spacing w:before="120" w:after="120" w:line="300" w:lineRule="auto"/>
         <w:jc w:val="both"/>
         <w:rPr>
           <w:rFonts w:ascii="Courier New" w:hAnsi="Courier New" w:cs="Courier New"/>
@@ -6978,6 +7324,7 @@
           <w:ilvl w:val="0"/>
           <w:numId w:val="23"/>
         </w:numPr>
+        <w:spacing w:before="120" w:after="120" w:line="300" w:lineRule="auto"/>
         <w:jc w:val="both"/>
         <w:rPr>
           <w:rFonts w:ascii="Courier New" w:hAnsi="Courier New" w:cs="Courier New"/>
@@ -7005,6 +7352,7 @@
           <w:ilvl w:val="0"/>
           <w:numId w:val="23"/>
         </w:numPr>
+        <w:spacing w:before="120" w:after="120" w:line="300" w:lineRule="auto"/>
         <w:jc w:val="both"/>
         <w:rPr>
           <w:rFonts w:ascii="Courier New" w:hAnsi="Courier New" w:cs="Courier New"/>
@@ -7032,6 +7380,7 @@
           <w:ilvl w:val="0"/>
           <w:numId w:val="23"/>
         </w:numPr>
+        <w:spacing w:before="120" w:after="120" w:line="300" w:lineRule="auto"/>
         <w:jc w:val="both"/>
         <w:rPr>
           <w:rFonts w:ascii="Courier New" w:hAnsi="Courier New" w:cs="Courier New"/>
@@ -7059,6 +7408,7 @@
           <w:ilvl w:val="0"/>
           <w:numId w:val="23"/>
         </w:numPr>
+        <w:spacing w:before="120" w:after="120" w:line="300" w:lineRule="auto"/>
         <w:jc w:val="both"/>
         <w:rPr>
           <w:rFonts w:ascii="Courier New" w:hAnsi="Courier New" w:cs="Courier New"/>
@@ -7086,6 +7436,7 @@
           <w:ilvl w:val="0"/>
           <w:numId w:val="23"/>
         </w:numPr>
+        <w:spacing w:before="120" w:after="120" w:line="300" w:lineRule="auto"/>
         <w:jc w:val="both"/>
         <w:rPr>
           <w:rFonts w:ascii="Courier New" w:hAnsi="Courier New" w:cs="Courier New"/>
@@ -7113,6 +7464,7 @@
           <w:ilvl w:val="0"/>
           <w:numId w:val="23"/>
         </w:numPr>
+        <w:spacing w:before="120" w:after="120" w:line="300" w:lineRule="auto"/>
         <w:jc w:val="both"/>
         <w:rPr>
           <w:rFonts w:ascii="Courier New" w:hAnsi="Courier New" w:cs="Courier New"/>
@@ -7135,6 +7487,7 @@
     </w:p>
     <w:p>
       <w:pPr>
+        <w:spacing w:before="120" w:after="120" w:line="300" w:lineRule="auto"/>
         <w:jc w:val="both"/>
         <w:rPr>
           <w:rFonts w:ascii="Courier New" w:hAnsi="Courier New" w:cs="Courier New"/>
@@ -7234,6 +7587,7 @@
     </w:p>
     <w:p>
       <w:pPr>
+        <w:spacing w:before="120" w:after="120" w:line="300" w:lineRule="auto"/>
         <w:contextualSpacing/>
         <w:jc w:val="both"/>
         <w:rPr>
@@ -7253,6 +7607,7 @@
     </w:p>
     <w:p>
       <w:pPr>
+        <w:spacing w:before="120" w:after="120" w:line="300" w:lineRule="auto"/>
         <w:contextualSpacing/>
         <w:jc w:val="both"/>
         <w:rPr>
@@ -7277,6 +7632,7 @@
           <w:ilvl w:val="0"/>
           <w:numId w:val="15"/>
         </w:numPr>
+        <w:spacing w:before="120" w:after="120" w:line="300" w:lineRule="auto"/>
         <w:jc w:val="both"/>
         <w:rPr>
           <w:rFonts w:ascii="Courier New" w:hAnsi="Courier New" w:cs="Courier New"/>
@@ -7300,6 +7656,7 @@
           <w:ilvl w:val="0"/>
           <w:numId w:val="15"/>
         </w:numPr>
+        <w:spacing w:before="120" w:after="120" w:line="300" w:lineRule="auto"/>
         <w:jc w:val="both"/>
         <w:rPr>
           <w:rFonts w:ascii="Courier New" w:hAnsi="Courier New" w:cs="Courier New"/>
@@ -7323,6 +7680,7 @@
           <w:ilvl w:val="0"/>
           <w:numId w:val="15"/>
         </w:numPr>
+        <w:spacing w:before="120" w:after="120" w:line="300" w:lineRule="auto"/>
         <w:jc w:val="both"/>
         <w:rPr>
           <w:rFonts w:ascii="Courier New" w:hAnsi="Courier New" w:cs="Courier New"/>
@@ -7341,6 +7699,7 @@
     </w:p>
     <w:p>
       <w:pPr>
+        <w:spacing w:before="120" w:after="120" w:line="300" w:lineRule="auto"/>
         <w:jc w:val="both"/>
         <w:rPr>
           <w:rFonts w:ascii="Courier New" w:hAnsi="Courier New" w:cs="Courier New"/>
@@ -7417,6 +7776,7 @@
     </w:p>
     <w:p>
       <w:pPr>
+        <w:spacing w:before="120" w:after="120" w:line="300" w:lineRule="auto"/>
         <w:jc w:val="both"/>
         <w:rPr>
           <w:rFonts w:ascii="Courier New" w:hAnsi="Courier New" w:cs="Courier New"/>
@@ -7435,6 +7795,7 @@
     </w:p>
     <w:p>
       <w:pPr>
+        <w:spacing w:before="120" w:after="120" w:line="300" w:lineRule="auto"/>
         <w:jc w:val="both"/>
         <w:rPr>
           <w:rFonts w:ascii="Courier New" w:hAnsi="Courier New" w:cs="Courier New"/>

--- a/GUESSING THE WORD GAME PROPOSAL.docx
+++ b/GUESSING THE WORD GAME PROPOSAL.docx
@@ -3326,20 +3326,6 @@
     <w:p>
       <w:pPr>
         <w:spacing w:before="120" w:after="120" w:line="300" w:lineRule="auto"/>
-        <w:jc w:val="both"/>
-        <w:rPr>
-          <w:rFonts w:ascii="Courier New" w:hAnsi="Courier New" w:cs="Courier New"/>
-          <w:b/>
-          <w:bCs/>
-          <w:color w:val="0070C0"/>
-          <w:sz w:val="21"/>
-          <w:szCs w:val="21"/>
-        </w:rPr>
-      </w:pPr>
-    </w:p>
-    <w:p>
-      <w:pPr>
-        <w:spacing w:before="120" w:after="120" w:line="300" w:lineRule="auto"/>
         <w:ind w:firstLine="720"/>
         <w:jc w:val="both"/>
         <w:rPr>
@@ -3795,22 +3781,6 @@
     <w:p>
       <w:pPr>
         <w:spacing w:before="120" w:after="120" w:line="300" w:lineRule="auto"/>
-        <w:jc w:val="both"/>
-        <w:rPr>
-          <w:rFonts w:ascii="Courier New" w:hAnsi="Courier New" w:cs="Courier New"/>
-          <w:b/>
-          <w:bCs/>
-          <w:i/>
-          <w:iCs/>
-          <w:color w:val="538135" w:themeColor="accent6" w:themeShade="BF"/>
-          <w:sz w:val="21"/>
-          <w:szCs w:val="21"/>
-        </w:rPr>
-      </w:pPr>
-    </w:p>
-    <w:p>
-      <w:pPr>
-        <w:spacing w:before="120" w:after="120" w:line="300" w:lineRule="auto"/>
         <w:ind w:firstLine="720"/>
         <w:jc w:val="both"/>
         <w:rPr>
@@ -4233,20 +4203,6 @@
     <w:p>
       <w:pPr>
         <w:spacing w:before="120" w:after="120" w:line="300" w:lineRule="auto"/>
-        <w:contextualSpacing/>
-        <w:jc w:val="both"/>
-        <w:rPr>
-          <w:rFonts w:ascii="Courier New" w:hAnsi="Courier New" w:cs="Courier New"/>
-          <w:i/>
-          <w:iCs/>
-          <w:sz w:val="21"/>
-          <w:szCs w:val="21"/>
-        </w:rPr>
-      </w:pPr>
-    </w:p>
-    <w:p>
-      <w:pPr>
-        <w:spacing w:before="120" w:after="120" w:line="300" w:lineRule="auto"/>
         <w:ind w:firstLine="720"/>
         <w:contextualSpacing/>
         <w:jc w:val="both"/>
@@ -4573,20 +4529,6 @@
         </w:rPr>
         <w:t>The Word BOOK is not on the list.</w:t>
       </w:r>
-    </w:p>
-    <w:p>
-      <w:pPr>
-        <w:spacing w:before="120" w:after="120" w:line="300" w:lineRule="auto"/>
-        <w:jc w:val="both"/>
-        <w:rPr>
-          <w:rFonts w:ascii="Courier New" w:hAnsi="Courier New" w:cs="Courier New"/>
-          <w:i/>
-          <w:iCs/>
-          <w:color w:val="FF0000"/>
-          <w:sz w:val="21"/>
-          <w:szCs w:val="21"/>
-        </w:rPr>
-      </w:pPr>
     </w:p>
     <w:p>
       <w:pPr>
@@ -4862,7 +4804,6 @@
           <w:sz w:val="21"/>
           <w:szCs w:val="21"/>
         </w:rPr>
-        <w:lastRenderedPageBreak/>
         <w:t>BOOK</w:t>
       </w:r>
     </w:p>
@@ -6404,7 +6345,6 @@
           <w:sz w:val="21"/>
           <w:szCs w:val="21"/>
         </w:rPr>
-        <w:lastRenderedPageBreak/>
         <w:t>--</w:t>
       </w:r>
       <w:r>
@@ -6630,6 +6570,7 @@
           <w:sz w:val="21"/>
           <w:szCs w:val="21"/>
         </w:rPr>
+        <w:lastRenderedPageBreak/>
         <w:t xml:space="preserve">Username: </w:t>
       </w:r>
       <w:r>
@@ -6812,18 +6753,70 @@
     </w:p>
     <w:p>
       <w:pPr>
-        <w:pStyle w:val="ListParagraph"/>
-        <w:spacing w:before="120" w:after="120" w:line="300" w:lineRule="auto"/>
-        <w:ind w:left="0" w:firstLine="851"/>
-        <w:jc w:val="both"/>
-        <w:rPr>
-          <w:rFonts w:ascii="Courier New" w:hAnsi="Courier New" w:cs="Courier New"/>
-          <w:i/>
-          <w:iCs/>
-          <w:sz w:val="21"/>
-          <w:szCs w:val="21"/>
-        </w:rPr>
-      </w:pPr>
+        <w:spacing w:before="120" w:after="120" w:line="300" w:lineRule="auto"/>
+        <w:jc w:val="both"/>
+        <w:rPr>
+          <w:rFonts w:ascii="Courier New" w:hAnsi="Courier New" w:cs="Courier New"/>
+          <w:b/>
+          <w:bCs/>
+          <w:i/>
+          <w:iCs/>
+          <w:color w:val="538135" w:themeColor="accent6" w:themeShade="BF"/>
+          <w:sz w:val="21"/>
+          <w:szCs w:val="21"/>
+        </w:rPr>
+      </w:pPr>
+      <w:r>
+        <w:rPr>
+          <w:rFonts w:ascii="Courier New" w:hAnsi="Courier New" w:cs="Courier New"/>
+          <w:i/>
+          <w:iCs/>
+          <w:sz w:val="21"/>
+          <w:szCs w:val="21"/>
+        </w:rPr>
+        <w:tab/>
+      </w:r>
+      <w:r>
+        <w:rPr>
+          <w:rFonts w:ascii="Courier New" w:hAnsi="Courier New" w:cs="Courier New"/>
+          <w:b/>
+          <w:bCs/>
+          <w:i/>
+          <w:iCs/>
+          <w:color w:val="538135" w:themeColor="accent6" w:themeShade="BF"/>
+          <w:sz w:val="21"/>
+          <w:szCs w:val="21"/>
+        </w:rPr>
+        <w:t xml:space="preserve">The user account is </w:t>
+      </w:r>
+      <w:proofErr w:type="gramStart"/>
+      <w:r>
+        <w:rPr>
+          <w:rFonts w:ascii="Courier New" w:hAnsi="Courier New" w:cs="Courier New"/>
+          <w:b/>
+          <w:bCs/>
+          <w:i/>
+          <w:iCs/>
+          <w:color w:val="538135" w:themeColor="accent6" w:themeShade="BF"/>
+          <w:sz w:val="21"/>
+          <w:szCs w:val="21"/>
+        </w:rPr>
+        <w:t>created!!!</w:t>
+      </w:r>
+      <w:r>
+        <w:rPr>
+          <w:rFonts w:ascii="Courier New" w:hAnsi="Courier New" w:cs="Courier New"/>
+          <w:b/>
+          <w:bCs/>
+          <w:i/>
+          <w:iCs/>
+          <w:color w:val="538135" w:themeColor="accent6" w:themeShade="BF"/>
+          <w:sz w:val="21"/>
+          <w:szCs w:val="21"/>
+        </w:rPr>
+        <w:t>.</w:t>
+      </w:r>
+      <w:proofErr w:type="gramEnd"/>
     </w:p>
     <w:p>
       <w:pPr>
@@ -7405,20 +7398,6 @@
     </w:p>
     <w:p>
       <w:pPr>
-        <w:spacing w:before="120" w:after="120" w:line="300" w:lineRule="auto"/>
-        <w:jc w:val="both"/>
-        <w:rPr>
-          <w:rFonts w:ascii="Courier New" w:hAnsi="Courier New" w:cs="Courier New"/>
-          <w:b/>
-          <w:bCs/>
-          <w:color w:val="538135" w:themeColor="accent6" w:themeShade="BF"/>
-          <w:sz w:val="21"/>
-          <w:szCs w:val="21"/>
-        </w:rPr>
-      </w:pPr>
-    </w:p>
-    <w:p>
-      <w:pPr>
         <w:pStyle w:val="ListParagraph"/>
         <w:spacing w:before="120" w:after="120" w:line="300" w:lineRule="auto"/>
         <w:ind w:left="0" w:firstLine="851"/>
@@ -7796,22 +7775,6 @@
     </w:p>
     <w:p>
       <w:pPr>
-        <w:spacing w:before="120" w:after="120" w:line="300" w:lineRule="auto"/>
-        <w:jc w:val="both"/>
-        <w:rPr>
-          <w:rFonts w:ascii="Courier New" w:hAnsi="Courier New" w:cs="Courier New"/>
-          <w:b/>
-          <w:bCs/>
-          <w:i/>
-          <w:iCs/>
-          <w:color w:val="538135" w:themeColor="accent6" w:themeShade="BF"/>
-          <w:sz w:val="21"/>
-          <w:szCs w:val="21"/>
-        </w:rPr>
-      </w:pPr>
-    </w:p>
-    <w:p>
-      <w:pPr>
         <w:pStyle w:val="ListParagraph"/>
         <w:spacing w:before="120" w:after="120" w:line="300" w:lineRule="auto"/>
         <w:ind w:left="0" w:firstLine="851"/>
@@ -8001,7 +7964,6 @@
           <w:sz w:val="21"/>
           <w:szCs w:val="21"/>
         </w:rPr>
-        <w:lastRenderedPageBreak/>
         <w:t>--</w:t>
       </w:r>
       <w:r>
@@ -8309,6 +8271,7 @@
           <w:sz w:val="21"/>
           <w:szCs w:val="21"/>
         </w:rPr>
+        <w:lastRenderedPageBreak/>
         <w:tab/>
         <w:t xml:space="preserve">Username: </w:t>
       </w:r>
@@ -8403,9 +8366,8 @@
           <w:sz w:val="21"/>
           <w:szCs w:val="21"/>
         </w:rPr>
-        <w:t xml:space="preserve">“There have </w:t>
-      </w:r>
-      <w:proofErr w:type="gramStart"/>
+        <w:t xml:space="preserve">“There </w:t>
+      </w:r>
       <w:r>
         <w:rPr>
           <w:rFonts w:ascii="Courier New" w:hAnsi="Courier New" w:cs="Courier New"/>
@@ -8415,9 +8377,8 @@
           <w:sz w:val="21"/>
           <w:szCs w:val="21"/>
         </w:rPr>
-        <w:t>no</w:t>
-      </w:r>
-      <w:proofErr w:type="gramEnd"/>
+        <w:t>isn’t have</w:t>
+      </w:r>
       <w:r>
         <w:rPr>
           <w:rFonts w:ascii="Courier New" w:hAnsi="Courier New" w:cs="Courier New"/>
@@ -8429,21 +8390,6 @@
         </w:rPr>
         <w:t xml:space="preserve"> this user ID”</w:t>
       </w:r>
-    </w:p>
-    <w:p>
-      <w:pPr>
-        <w:pStyle w:val="ListParagraph"/>
-        <w:spacing w:before="120" w:after="120" w:line="300" w:lineRule="auto"/>
-        <w:ind w:left="0" w:firstLine="851"/>
-        <w:jc w:val="both"/>
-        <w:rPr>
-          <w:rFonts w:ascii="Courier New" w:hAnsi="Courier New" w:cs="Courier New"/>
-          <w:i/>
-          <w:iCs/>
-          <w:sz w:val="21"/>
-          <w:szCs w:val="21"/>
-        </w:rPr>
-      </w:pPr>
     </w:p>
     <w:p>
       <w:pPr>
@@ -9110,21 +9056,6 @@
           <w:szCs w:val="21"/>
         </w:rPr>
       </w:pPr>
-    </w:p>
-    <w:p>
-      <w:pPr>
-        <w:pStyle w:val="ListParagraph"/>
-        <w:spacing w:before="120" w:after="120" w:line="300" w:lineRule="auto"/>
-        <w:ind w:left="0" w:firstLine="851"/>
-        <w:jc w:val="both"/>
-        <w:rPr>
-          <w:rFonts w:ascii="Courier New" w:hAnsi="Courier New" w:cs="Courier New"/>
-          <w:i/>
-          <w:iCs/>
-          <w:sz w:val="21"/>
-          <w:szCs w:val="21"/>
-        </w:rPr>
-      </w:pPr>
       <w:r>
         <w:rPr>
           <w:rFonts w:ascii="Courier New" w:hAnsi="Courier New" w:cs="Courier New"/>
@@ -9755,21 +9686,6 @@
         <w:jc w:val="both"/>
         <w:rPr>
           <w:rFonts w:ascii="Courier New" w:hAnsi="Courier New" w:cs="Courier New"/>
-          <w:i/>
-          <w:iCs/>
-          <w:sz w:val="21"/>
-          <w:szCs w:val="21"/>
-        </w:rPr>
-      </w:pPr>
-    </w:p>
-    <w:p>
-      <w:pPr>
-        <w:pStyle w:val="ListParagraph"/>
-        <w:spacing w:before="120" w:after="120" w:line="300" w:lineRule="auto"/>
-        <w:ind w:left="0" w:firstLine="851"/>
-        <w:jc w:val="both"/>
-        <w:rPr>
-          <w:rFonts w:ascii="Courier New" w:hAnsi="Courier New" w:cs="Courier New"/>
           <w:b/>
           <w:bCs/>
           <w:i/>
@@ -9787,7 +9703,6 @@
           <w:sz w:val="21"/>
           <w:szCs w:val="21"/>
         </w:rPr>
-        <w:lastRenderedPageBreak/>
         <w:t xml:space="preserve">If you enter </w:t>
       </w:r>
       <w:r>
@@ -10211,6 +10126,7 @@
           <w:sz w:val="21"/>
           <w:szCs w:val="21"/>
         </w:rPr>
+        <w:lastRenderedPageBreak/>
         <w:t xml:space="preserve">After you enter the </w:t>
       </w:r>
       <w:r>
@@ -10318,19 +10234,6 @@
         </w:rPr>
         <w:t>If you Enter the number 0</w:t>
       </w:r>
-    </w:p>
-    <w:p>
-      <w:pPr>
-        <w:spacing w:before="120" w:after="120" w:line="300" w:lineRule="auto"/>
-        <w:jc w:val="both"/>
-        <w:rPr>
-          <w:rFonts w:ascii="Courier New" w:hAnsi="Courier New" w:cs="Courier New"/>
-          <w:i/>
-          <w:iCs/>
-          <w:sz w:val="21"/>
-          <w:szCs w:val="21"/>
-        </w:rPr>
-      </w:pPr>
     </w:p>
     <w:p>
       <w:pPr>
@@ -10855,35 +10758,21 @@
         <w:jc w:val="both"/>
         <w:rPr>
           <w:rFonts w:ascii="Courier New" w:hAnsi="Courier New" w:cs="Courier New"/>
+          <w:i/>
+          <w:iCs/>
+          <w:sz w:val="21"/>
+          <w:szCs w:val="21"/>
+        </w:rPr>
+      </w:pPr>
+      <w:r>
+        <w:rPr>
+          <w:rFonts w:ascii="Courier New" w:hAnsi="Courier New" w:cs="Courier New"/>
           <w:b/>
           <w:bCs/>
           <w:color w:val="000000" w:themeColor="text1"/>
           <w:sz w:val="21"/>
           <w:szCs w:val="21"/>
         </w:rPr>
-      </w:pPr>
-    </w:p>
-    <w:p>
-      <w:pPr>
-        <w:spacing w:before="120" w:after="120" w:line="300" w:lineRule="auto"/>
-        <w:jc w:val="both"/>
-        <w:rPr>
-          <w:rFonts w:ascii="Courier New" w:hAnsi="Courier New" w:cs="Courier New"/>
-          <w:i/>
-          <w:iCs/>
-          <w:sz w:val="21"/>
-          <w:szCs w:val="21"/>
-        </w:rPr>
-      </w:pPr>
-      <w:r>
-        <w:rPr>
-          <w:rFonts w:ascii="Courier New" w:hAnsi="Courier New" w:cs="Courier New"/>
-          <w:b/>
-          <w:bCs/>
-          <w:color w:val="000000" w:themeColor="text1"/>
-          <w:sz w:val="21"/>
-          <w:szCs w:val="21"/>
-        </w:rPr>
         <w:t>Do you want to play it again</w:t>
       </w:r>
       <w:r>
@@ -10931,28 +10820,14 @@
           <w:szCs w:val="21"/>
         </w:rPr>
       </w:pPr>
-    </w:p>
-    <w:p>
-      <w:pPr>
-        <w:spacing w:before="120" w:after="120" w:line="300" w:lineRule="auto"/>
-        <w:jc w:val="both"/>
-        <w:rPr>
-          <w:rFonts w:ascii="Courier New" w:hAnsi="Courier New" w:cs="Courier New"/>
-          <w:i/>
-          <w:iCs/>
-          <w:sz w:val="21"/>
-          <w:szCs w:val="21"/>
-        </w:rPr>
-      </w:pPr>
-      <w:r>
-        <w:rPr>
-          <w:rFonts w:ascii="Courier New" w:hAnsi="Courier New" w:cs="Courier New"/>
-          <w:i/>
-          <w:iCs/>
-          <w:sz w:val="21"/>
-          <w:szCs w:val="21"/>
-        </w:rPr>
-        <w:lastRenderedPageBreak/>
+      <w:r>
+        <w:rPr>
+          <w:rFonts w:ascii="Courier New" w:hAnsi="Courier New" w:cs="Courier New"/>
+          <w:i/>
+          <w:iCs/>
+          <w:sz w:val="21"/>
+          <w:szCs w:val="21"/>
+        </w:rPr>
         <w:t xml:space="preserve">If you choose </w:t>
       </w:r>
       <w:r>
@@ -11361,6 +11236,7 @@
           <w:sz w:val="21"/>
           <w:szCs w:val="21"/>
         </w:rPr>
+        <w:lastRenderedPageBreak/>
         <w:t>ID: 001</w:t>
       </w:r>
     </w:p>
